--- a/Use Cases - Hnefatafl.docx
+++ b/Use Cases - Hnefatafl.docx
@@ -1,19 +1,64 @@
 
 <file path=word/document.xml><?xml version="1.0" encoding="utf-8"?>
-<w:document xmlns:wpc="http://schemas.microsoft.com/office/word/2010/wordprocessingCanvas" xmlns:cx="http://schemas.microsoft.com/office/drawing/2014/chartex" xmlns:cx1="http://schemas.microsoft.com/office/drawing/2015/9/8/chartex" xmlns:cx2="http://schemas.microsoft.com/office/drawing/2015/10/21/chartex" xmlns:cx3="http://schemas.microsoft.com/office/drawing/2016/5/9/chartex" xmlns:cx4="http://schemas.microsoft.com/office/drawing/2016/5/10/chartex" xmlns:cx5="http://schemas.microsoft.com/office/drawing/2016/5/11/chartex" xmlns:cx6="http://schemas.microsoft.com/office/drawing/2016/5/12/chartex" xmlns:cx7="http://schemas.microsoft.com/office/drawing/2016/5/13/chartex" xmlns:cx8="http://schemas.microsoft.com/office/drawing/2016/5/14/chartex" xmlns:mc="http://schemas.openxmlformats.org/markup-compatibility/2006" xmlns:aink="http://schemas.microsoft.com/office/drawing/2016/ink" xmlns:am3d="http://schemas.microsoft.com/office/drawing/2017/model3d" xmlns:o="urn:schemas-microsoft-com:office:office" xmlns:r="http://schemas.openxmlformats.org/officeDocument/2006/relationships" xmlns:m="http://schemas.openxmlformats.org/officeDocument/2006/math" xmlns:v="urn:schemas-microsoft-com:vml" xmlns:wp14="http://schemas.microsoft.com/office/word/2010/wordprocessingDrawing" xmlns:wp="http://schemas.openxmlformats.org/drawingml/2006/wordprocessingDrawing" xmlns:w10="urn:schemas-microsoft-com:office:word" xmlns:w="http://schemas.openxmlformats.org/wordprocessingml/2006/main" xmlns:w14="http://schemas.microsoft.com/office/word/2010/wordml" xmlns:w15="http://schemas.microsoft.com/office/word/2012/wordml" xmlns:w16cid="http://schemas.microsoft.com/office/word/2016/wordml/cid" xmlns:w16se="http://schemas.microsoft.com/office/word/2015/wordml/symex" xmlns:wpg="http://schemas.microsoft.com/office/word/2010/wordprocessingGroup" xmlns:wpi="http://schemas.microsoft.com/office/word/2010/wordprocessingInk" xmlns:wne="http://schemas.microsoft.com/office/word/2006/wordml" xmlns:wps="http://schemas.microsoft.com/office/word/2010/wordprocessingShape" mc:Ignorable="w14 w15 w16se w16cid wp14">
+<w:document xmlns:wpc="http://schemas.microsoft.com/office/word/2010/wordprocessingCanvas" xmlns:cx="http://schemas.microsoft.com/office/drawing/2014/chartex" xmlns:cx1="http://schemas.microsoft.com/office/drawing/2015/9/8/chartex" xmlns:cx2="http://schemas.microsoft.com/office/drawing/2015/10/21/chartex" xmlns:cx3="http://schemas.microsoft.com/office/drawing/2016/5/9/chartex" xmlns:cx4="http://schemas.microsoft.com/office/drawing/2016/5/10/chartex" xmlns:cx5="http://schemas.microsoft.com/office/drawing/2016/5/11/chartex" xmlns:cx6="http://schemas.microsoft.com/office/drawing/2016/5/12/chartex" xmlns:cx7="http://schemas.microsoft.com/office/drawing/2016/5/13/chartex" xmlns:cx8="http://schemas.microsoft.com/office/drawing/2016/5/14/chartex" xmlns:mc="http://schemas.openxmlformats.org/markup-compatibility/2006" xmlns:aink="http://schemas.microsoft.com/office/drawing/2016/ink" xmlns:am3d="http://schemas.microsoft.com/office/drawing/2017/model3d" xmlns:o="urn:schemas-microsoft-com:office:office" xmlns:r="http://schemas.openxmlformats.org/officeDocument/2006/relationships" xmlns:m="http://schemas.openxmlformats.org/officeDocument/2006/math" xmlns:v="urn:schemas-microsoft-com:vml" xmlns:wp14="http://schemas.microsoft.com/office/word/2010/wordprocessingDrawing" xmlns:wp="http://schemas.openxmlformats.org/drawingml/2006/wordprocessingDrawing" xmlns:w10="urn:schemas-microsoft-com:office:word" xmlns:w="http://schemas.openxmlformats.org/wordprocessingml/2006/main" xmlns:w14="http://schemas.microsoft.com/office/word/2010/wordml" xmlns:w15="http://schemas.microsoft.com/office/word/2012/wordml" xmlns:w16cid="http://schemas.microsoft.com/office/word/2016/wordml/cid" xmlns:w16se="http://schemas.microsoft.com/office/word/2015/wordml/symex" xmlns:wpg="http://schemas.microsoft.com/office/word/2010/wordprocessingGroup" xmlns:wpi="http://schemas.microsoft.com/office/word/2010/wordprocessingInk" xmlns:wne="http://schemas.microsoft.com/office/word/2006/wordml" xmlns:wps="http://schemas.microsoft.com/office/word/2010/wordprocessingShape" xmlns:a="http://schemas.openxmlformats.org/drawingml/2006/main" xmlns:pic="http://schemas.openxmlformats.org/drawingml/2006/picture" xmlns:a14="http://schemas.microsoft.com/office/drawing/2010/main" mc:Ignorable="w14 w15 w16se w16cid wp14">
   <w:body>
+    <w:p w14:noSpellErr="1">
+      <w:pPr>
+        <w:rPr>
+          <w:b w:val="1"/>
+          <w:bCs w:val="1"/>
+        </w:rPr>
+      </w:pPr>
+      <w:r>
+        <w:rPr>
+          <w:b w:val="1"/>
+          <w:bCs w:val="1"/>
+        </w:rPr>
+        <w:t>Project 1.0</w:t>
+      </w:r>
+    </w:p>
+    <w:p w14:noSpellErr="1">
+      <w:pPr>
+        <w:pStyle w:val="Normal"/>
+      </w:pPr>
+      <w:r>
+        <w:rPr>
+          <w:b w:val="1"/>
+          <w:bCs w:val="1"/>
+        </w:rPr>
+        <w:t>Team: Better Bytes</w:t>
+      </w:r>
+    </w:p>
+    <w:p>
+      <w:pPr>
+        <w:pStyle w:val="Normal"/>
+      </w:pPr>
+    </w:p>
+    <w:p w14:noSpellErr="1">
+      <w:pPr>
+        <w:pStyle w:val="Normal"/>
+      </w:pPr>
+      <w:r>
+        <w:rPr>
+          <w:b w:val="0"/>
+          <w:bCs w:val="0"/>
+          <w:u w:val="single"/>
+        </w:rPr>
+        <w:t>Template</w:t>
+      </w:r>
+    </w:p>
     <w:tbl>
       <w:tblPr>
         <w:tblStyle w:val="a"/>
         <w:tblW w:w="9360" w:type="dxa"/>
         <w:tblInd w:w="100" w:type="dxa"/>
         <w:tblBorders>
-          <w:top w:val="single" w:sz="8" w:space="0" w:color="000000"/>
-          <w:left w:val="single" w:sz="8" w:space="0" w:color="000000"/>
-          <w:bottom w:val="single" w:sz="8" w:space="0" w:color="000000"/>
-          <w:right w:val="single" w:sz="8" w:space="0" w:color="000000"/>
-          <w:insideH w:val="single" w:sz="8" w:space="0" w:color="000000"/>
-          <w:insideV w:val="single" w:sz="8" w:space="0" w:color="000000"/>
+          <w:top w:val="single" w:color="000000" w:sz="8" w:space="0"/>
+          <w:left w:val="single" w:color="000000" w:sz="8" w:space="0"/>
+          <w:bottom w:val="single" w:color="000000" w:sz="8" w:space="0"/>
+          <w:right w:val="single" w:color="000000" w:sz="8" w:space="0"/>
+          <w:insideH w:val="single" w:color="000000" w:sz="8" w:space="0"/>
+          <w:insideV w:val="single" w:color="000000" w:sz="8" w:space="0"/>
         </w:tblBorders>
         <w:tblLayout w:type="fixed"/>
         <w:tblLook w:val="0600" w:firstRow="0" w:lastRow="0" w:firstColumn="0" w:lastColumn="0" w:noHBand="1" w:noVBand="1"/>
@@ -1206,12 +1251,12 @@
         <w:tblW w:w="9360" w:type="dxa"/>
         <w:tblInd w:w="100" w:type="dxa"/>
         <w:tblBorders>
-          <w:top w:val="single" w:sz="8" w:space="0" w:color="000000"/>
-          <w:left w:val="single" w:sz="8" w:space="0" w:color="000000"/>
-          <w:bottom w:val="single" w:sz="8" w:space="0" w:color="000000"/>
-          <w:right w:val="single" w:sz="8" w:space="0" w:color="000000"/>
-          <w:insideH w:val="single" w:sz="8" w:space="0" w:color="000000"/>
-          <w:insideV w:val="single" w:sz="8" w:space="0" w:color="000000"/>
+          <w:top w:val="single" w:color="000000" w:sz="8" w:space="0"/>
+          <w:left w:val="single" w:color="000000" w:sz="8" w:space="0"/>
+          <w:bottom w:val="single" w:color="000000" w:sz="8" w:space="0"/>
+          <w:right w:val="single" w:color="000000" w:sz="8" w:space="0"/>
+          <w:insideH w:val="single" w:color="000000" w:sz="8" w:space="0"/>
+          <w:insideV w:val="single" w:color="000000" w:sz="8" w:space="0"/>
         </w:tblBorders>
         <w:tblLayout w:type="fixed"/>
         <w:tblLook w:val="0600" w:firstRow="0" w:lastRow="0" w:firstColumn="0" w:lastColumn="0" w:noHBand="1" w:noVBand="1"/>
@@ -1761,24 +1806,16 @@
               <w:right w:w="100" w:type="dxa"/>
             </w:tcMar>
           </w:tcPr>
-          <w:p>
-            <w:pPr>
-              <w:widowControl w:val="0"/>
-              <w:spacing w:line="240" w:lineRule="auto"/>
-              <w:contextualSpacing w:val="0"/>
-            </w:pPr>
-            <w:r>
+          <w:p w14:noSpellErr="1">
+            <w:pPr>
+              <w:spacing w:line="240" w:lineRule="auto"/>
+            </w:pPr>
+            <w:r>
+              <w:rPr/>
               <w:t>Main Flow:</w:t>
             </w:r>
           </w:p>
-          <w:p>
-            <w:pPr>
-              <w:widowControl w:val="0"/>
-              <w:spacing w:line="240" w:lineRule="auto"/>
-              <w:contextualSpacing w:val="0"/>
-            </w:pPr>
-          </w:p>
-          <w:p>
+          <w:p w14:noSpellErr="1">
             <w:pPr>
               <w:widowControl w:val="0"/>
               <w:numPr>
@@ -1786,8 +1823,10 @@
                 <w:numId w:val="6"/>
               </w:numPr>
               <w:spacing w:line="240" w:lineRule="auto"/>
-            </w:pPr>
-            <w:r>
+              <w:rPr/>
+            </w:pPr>
+            <w:r>
+              <w:rPr/>
               <w:t>Start server</w:t>
             </w:r>
           </w:p>
@@ -1879,33 +1918,52 @@
               <w:right w:w="100" w:type="dxa"/>
             </w:tcMar>
           </w:tcPr>
-          <w:p>
-            <w:pPr>
-              <w:widowControl w:val="0"/>
-              <w:spacing w:line="240" w:lineRule="auto"/>
-              <w:contextualSpacing w:val="0"/>
-            </w:pPr>
-            <w:r>
+          <w:p w14:noSpellErr="1">
+            <w:pPr>
+              <w:widowControl w:val="0"/>
+              <w:spacing w:line="240" w:lineRule="auto"/>
+              <w:contextualSpacing w:val="0"/>
+            </w:pPr>
+            <w:r>
+              <w:rPr/>
               <w:t xml:space="preserve">Alternate flows: </w:t>
             </w:r>
           </w:p>
-          <w:p>
-            <w:pPr>
-              <w:widowControl w:val="0"/>
-              <w:spacing w:line="240" w:lineRule="auto"/>
-              <w:contextualSpacing w:val="0"/>
-            </w:pPr>
-            <w:r>
+          <w:p w14:noSpellErr="1">
+            <w:pPr>
+              <w:pStyle w:val="Normal"/>
+              <w:widowControl w:val="0"/>
+              <w:spacing w:line="240" w:lineRule="auto"/>
+              <w:ind w:left="0"/>
+              <w:contextualSpacing w:val="0"/>
+            </w:pPr>
+            <w:r>
+              <w:rPr/>
+              <w:t xml:space="preserve">       1a </w:t>
+            </w:r>
+            <w:r>
+              <w:rPr/>
               <w:t>Connection to server fails</w:t>
             </w:r>
-          </w:p>
-          <w:p>
-            <w:pPr>
-              <w:widowControl w:val="0"/>
-              <w:spacing w:line="240" w:lineRule="auto"/>
-              <w:contextualSpacing w:val="0"/>
-            </w:pPr>
-            <w:r>
+            <w:r>
+              <w:rPr/>
+              <w:t xml:space="preserve"> during startup process</w:t>
+            </w:r>
+          </w:p>
+          <w:p w14:noSpellErr="1">
+            <w:pPr>
+              <w:pStyle w:val="Normal"/>
+              <w:widowControl w:val="0"/>
+              <w:spacing w:line="240" w:lineRule="auto"/>
+              <w:ind w:left="360"/>
+              <w:contextualSpacing w:val="0"/>
+            </w:pPr>
+            <w:r>
+              <w:rPr/>
+              <w:t xml:space="preserve">      1a1 </w:t>
+            </w:r>
+            <w:r>
+              <w:rPr/>
               <w:t>Server fails to start</w:t>
             </w:r>
           </w:p>
@@ -2034,9 +2092,39 @@
         <w:contextualSpacing w:val="0"/>
       </w:pPr>
     </w:p>
-    <w:p>
+    <w:p w14:noSpellErr="1">
       <w:pPr>
         <w:contextualSpacing w:val="0"/>
+      </w:pPr>
+    </w:p>
+    <w:p w14:noSpellErr="1">
+      <w:pPr>
+        <w:pStyle w:val="Normal"/>
+      </w:pPr>
+    </w:p>
+    <w:p w14:noSpellErr="1">
+      <w:pPr>
+        <w:pStyle w:val="Normal"/>
+      </w:pPr>
+    </w:p>
+    <w:p w14:noSpellErr="1">
+      <w:pPr>
+        <w:pStyle w:val="Normal"/>
+      </w:pPr>
+    </w:p>
+    <w:p w14:noSpellErr="1">
+      <w:pPr>
+        <w:pStyle w:val="Normal"/>
+      </w:pPr>
+    </w:p>
+    <w:p w14:noSpellErr="1">
+      <w:pPr>
+        <w:pStyle w:val="Normal"/>
+      </w:pPr>
+    </w:p>
+    <w:p w14:noSpellErr="1">
+      <w:pPr>
+        <w:pStyle w:val="Normal"/>
       </w:pPr>
     </w:p>
     <w:tbl>
@@ -2045,12 +2133,12 @@
         <w:tblW w:w="9360" w:type="dxa"/>
         <w:tblInd w:w="100" w:type="dxa"/>
         <w:tblBorders>
-          <w:top w:val="single" w:sz="8" w:space="0" w:color="000000"/>
-          <w:left w:val="single" w:sz="8" w:space="0" w:color="000000"/>
-          <w:bottom w:val="single" w:sz="8" w:space="0" w:color="000000"/>
-          <w:right w:val="single" w:sz="8" w:space="0" w:color="000000"/>
-          <w:insideH w:val="single" w:sz="8" w:space="0" w:color="000000"/>
-          <w:insideV w:val="single" w:sz="8" w:space="0" w:color="000000"/>
+          <w:top w:val="single" w:color="000000" w:sz="8" w:space="0"/>
+          <w:left w:val="single" w:color="000000" w:sz="8" w:space="0"/>
+          <w:bottom w:val="single" w:color="000000" w:sz="8" w:space="0"/>
+          <w:right w:val="single" w:color="000000" w:sz="8" w:space="0"/>
+          <w:insideH w:val="single" w:color="000000" w:sz="8" w:space="0"/>
+          <w:insideV w:val="single" w:color="000000" w:sz="8" w:space="0"/>
         </w:tblBorders>
         <w:tblLayout w:type="fixed"/>
         <w:tblLook w:val="0600" w:firstRow="0" w:lastRow="0" w:firstColumn="0" w:lastColumn="0" w:noHBand="1" w:noVBand="1"/>
@@ -2601,34 +2689,39 @@
               <w:right w:w="100" w:type="dxa"/>
             </w:tcMar>
           </w:tcPr>
-          <w:p>
-            <w:pPr>
-              <w:widowControl w:val="0"/>
-              <w:spacing w:line="240" w:lineRule="auto"/>
-              <w:contextualSpacing w:val="0"/>
-            </w:pPr>
-            <w:r>
+          <w:p w14:noSpellErr="1">
+            <w:pPr>
+              <w:widowControl w:val="0"/>
+              <w:spacing w:line="240" w:lineRule="auto"/>
+              <w:contextualSpacing w:val="0"/>
+            </w:pPr>
+            <w:r>
+              <w:rPr/>
               <w:t>Main Flow:</w:t>
             </w:r>
           </w:p>
-          <w:p>
-            <w:pPr>
-              <w:widowControl w:val="0"/>
-              <w:spacing w:line="240" w:lineRule="auto"/>
-              <w:contextualSpacing w:val="0"/>
-            </w:pPr>
-          </w:p>
-          <w:p>
-            <w:pPr>
-              <w:widowControl w:val="0"/>
-              <w:spacing w:line="240" w:lineRule="auto"/>
-              <w:contextualSpacing w:val="0"/>
-            </w:pPr>
-            <w:r>
-              <w:t>1</w:t>
-            </w:r>
-            <w:r>
-              <w:t>) Terminate server</w:t>
+          <w:p w14:noSpellErr="1">
+            <w:pPr>
+              <w:pStyle w:val="ListParagraph"/>
+              <w:widowControl w:val="0"/>
+              <w:numPr>
+                <w:ilvl w:val="0"/>
+                <w:numId w:val="36"/>
+              </w:numPr>
+              <w:spacing w:line="240" w:lineRule="auto"/>
+              <w:contextualSpacing w:val="0"/>
+              <w:rPr>
+                <w:sz w:val="22"/>
+                <w:szCs w:val="22"/>
+              </w:rPr>
+            </w:pPr>
+            <w:r>
+              <w:rPr/>
+              <w:t>T</w:t>
+            </w:r>
+            <w:r>
+              <w:rPr/>
+              <w:t>erminate server</w:t>
             </w:r>
           </w:p>
         </w:tc>
@@ -2719,31 +2812,42 @@
               <w:right w:w="100" w:type="dxa"/>
             </w:tcMar>
           </w:tcPr>
-          <w:p>
-            <w:pPr>
-              <w:widowControl w:val="0"/>
-              <w:spacing w:line="240" w:lineRule="auto"/>
-              <w:contextualSpacing w:val="0"/>
-            </w:pPr>
-            <w:r>
+          <w:p w14:noSpellErr="1">
+            <w:pPr>
+              <w:widowControl w:val="0"/>
+              <w:spacing w:line="240" w:lineRule="auto"/>
+              <w:contextualSpacing w:val="0"/>
+            </w:pPr>
+            <w:r>
+              <w:rPr/>
               <w:t>Alternate flows:</w:t>
             </w:r>
           </w:p>
-          <w:p>
-            <w:pPr>
-              <w:widowControl w:val="0"/>
-              <w:spacing w:line="240" w:lineRule="auto"/>
-              <w:contextualSpacing w:val="0"/>
-            </w:pPr>
-          </w:p>
-          <w:p>
-            <w:pPr>
-              <w:widowControl w:val="0"/>
-              <w:spacing w:line="240" w:lineRule="auto"/>
-              <w:contextualSpacing w:val="0"/>
-            </w:pPr>
-            <w:r>
+          <w:p w14:noSpellErr="1">
+            <w:pPr>
+              <w:widowControl w:val="0"/>
+              <w:spacing w:line="240" w:lineRule="auto"/>
+              <w:contextualSpacing w:val="0"/>
+            </w:pPr>
+            <w:r>
+              <w:rPr/>
+              <w:t xml:space="preserve">       1a </w:t>
+            </w:r>
+            <w:r>
+              <w:rPr/>
               <w:t>Connection to server fails</w:t>
+            </w:r>
+          </w:p>
+          <w:p w14:noSpellErr="1">
+            <w:pPr>
+              <w:pStyle w:val="Normal"/>
+              <w:widowControl w:val="0"/>
+              <w:spacing w:line="240" w:lineRule="auto"/>
+              <w:contextualSpacing w:val="0"/>
+            </w:pPr>
+            <w:r>
+              <w:rPr/>
+              <w:t xml:space="preserve">             1a1 Game server still running</w:t>
             </w:r>
           </w:p>
         </w:tc>
@@ -2884,19 +2988,24 @@
         <w:contextualSpacing w:val="0"/>
       </w:pPr>
     </w:p>
-    <w:p>
+    <w:p w14:noSpellErr="1">
       <w:pPr>
         <w:contextualSpacing w:val="0"/>
       </w:pPr>
     </w:p>
-    <w:p>
-      <w:pPr>
-        <w:contextualSpacing w:val="0"/>
+    <w:p w14:noSpellErr="1">
+      <w:pPr>
+        <w:pStyle w:val="Normal"/>
       </w:pPr>
     </w:p>
-    <w:p>
-      <w:pPr>
-        <w:contextualSpacing w:val="0"/>
+    <w:p w14:noSpellErr="1">
+      <w:pPr>
+        <w:pStyle w:val="Normal"/>
+      </w:pPr>
+    </w:p>
+    <w:p w14:noSpellErr="1">
+      <w:pPr>
+        <w:pStyle w:val="Normal"/>
       </w:pPr>
     </w:p>
     <w:tbl>
@@ -2905,12 +3014,12 @@
         <w:tblW w:w="9360" w:type="dxa"/>
         <w:tblInd w:w="100" w:type="dxa"/>
         <w:tblBorders>
-          <w:top w:val="single" w:sz="8" w:space="0" w:color="000000"/>
-          <w:left w:val="single" w:sz="8" w:space="0" w:color="000000"/>
-          <w:bottom w:val="single" w:sz="8" w:space="0" w:color="000000"/>
-          <w:right w:val="single" w:sz="8" w:space="0" w:color="000000"/>
-          <w:insideH w:val="single" w:sz="8" w:space="0" w:color="000000"/>
-          <w:insideV w:val="single" w:sz="8" w:space="0" w:color="000000"/>
+          <w:top w:val="single" w:color="000000" w:sz="8" w:space="0"/>
+          <w:left w:val="single" w:color="000000" w:sz="8" w:space="0"/>
+          <w:bottom w:val="single" w:color="000000" w:sz="8" w:space="0"/>
+          <w:right w:val="single" w:color="000000" w:sz="8" w:space="0"/>
+          <w:insideH w:val="single" w:color="000000" w:sz="8" w:space="0"/>
+          <w:insideV w:val="single" w:color="000000" w:sz="8" w:space="0"/>
         </w:tblBorders>
         <w:tblLayout w:type="fixed"/>
         <w:tblLook w:val="0600" w:firstRow="0" w:lastRow="0" w:firstColumn="0" w:lastColumn="0" w:noHBand="1" w:noVBand="1"/>
@@ -3481,43 +3590,63 @@
               <w:contextualSpacing w:val="0"/>
             </w:pPr>
           </w:p>
-          <w:p>
-            <w:pPr>
-              <w:widowControl w:val="0"/>
-              <w:spacing w:line="240" w:lineRule="auto"/>
-              <w:contextualSpacing w:val="0"/>
-            </w:pPr>
-            <w:r>
+          <w:p w14:noSpellErr="1">
+            <w:pPr>
+              <w:pStyle w:val="ListParagraph"/>
+              <w:widowControl w:val="0"/>
+              <w:numPr>
+                <w:ilvl w:val="0"/>
+                <w:numId w:val="33"/>
+              </w:numPr>
+              <w:spacing w:line="240" w:lineRule="auto"/>
+              <w:contextualSpacing w:val="0"/>
+              <w:rPr>
+                <w:sz w:val="22"/>
+                <w:szCs w:val="22"/>
+              </w:rPr>
+            </w:pPr>
+            <w:r>
+              <w:rPr/>
               <w:t>User enters server details</w:t>
             </w:r>
           </w:p>
-          <w:p>
-            <w:pPr>
-              <w:widowControl w:val="0"/>
-              <w:spacing w:line="240" w:lineRule="auto"/>
-              <w:contextualSpacing w:val="0"/>
-            </w:pPr>
-            <w:r>
+          <w:p w14:noSpellErr="1">
+            <w:pPr>
+              <w:pStyle w:val="ListParagraph"/>
+              <w:widowControl w:val="0"/>
+              <w:numPr>
+                <w:ilvl w:val="0"/>
+                <w:numId w:val="33"/>
+              </w:numPr>
+              <w:spacing w:line="240" w:lineRule="auto"/>
+              <w:contextualSpacing w:val="0"/>
+              <w:rPr>
+                <w:sz w:val="22"/>
+                <w:szCs w:val="22"/>
+              </w:rPr>
+            </w:pPr>
+            <w:r>
+              <w:rPr/>
               <w:t>User is connected to server</w:t>
             </w:r>
           </w:p>
-          <w:p>
-            <w:pPr>
-              <w:widowControl w:val="0"/>
-              <w:spacing w:line="240" w:lineRule="auto"/>
-              <w:contextualSpacing w:val="0"/>
-            </w:pPr>
-            <w:r>
-              <w:t>Alternate: User is unable to connect to server</w:t>
-            </w:r>
-          </w:p>
-          <w:p>
-            <w:pPr>
-              <w:widowControl w:val="0"/>
-              <w:spacing w:line="240" w:lineRule="auto"/>
-              <w:contextualSpacing w:val="0"/>
-            </w:pPr>
-            <w:r>
+          <w:p w14:noSpellErr="1">
+            <w:pPr>
+              <w:pStyle w:val="ListParagraph"/>
+              <w:widowControl w:val="0"/>
+              <w:numPr>
+                <w:ilvl w:val="0"/>
+                <w:numId w:val="33"/>
+              </w:numPr>
+              <w:spacing w:line="240" w:lineRule="auto"/>
+              <w:contextualSpacing w:val="0"/>
+              <w:rPr>
+                <w:sz w:val="22"/>
+                <w:szCs w:val="22"/>
+              </w:rPr>
+            </w:pPr>
+            <w:r>
+              <w:rPr/>
               <w:t>User is prompted with login screen</w:t>
             </w:r>
           </w:p>
@@ -3626,21 +3755,44 @@
               <w:t>Alternate flows</w:t>
             </w:r>
           </w:p>
-          <w:p>
-            <w:pPr>
-              <w:widowControl w:val="0"/>
-              <w:spacing w:line="240" w:lineRule="auto"/>
-              <w:contextualSpacing w:val="0"/>
-            </w:pPr>
-          </w:p>
-          <w:p>
-            <w:pPr>
-              <w:widowControl w:val="0"/>
-              <w:spacing w:line="240" w:lineRule="auto"/>
-              <w:contextualSpacing w:val="0"/>
-            </w:pPr>
-            <w:r>
+          <w:p w14:noSpellErr="1">
+            <w:pPr>
+              <w:pStyle w:val="Normal"/>
+              <w:widowControl w:val="0"/>
+              <w:spacing w:line="240" w:lineRule="auto"/>
+              <w:contextualSpacing w:val="0"/>
+            </w:pPr>
+            <w:r>
+              <w:rPr/>
+              <w:t xml:space="preserve">       2a  </w:t>
+            </w:r>
+            <w:r>
+              <w:rPr/>
               <w:t>User is unable to connect to server</w:t>
+            </w:r>
+          </w:p>
+          <w:p w14:noSpellErr="1">
+            <w:pPr>
+              <w:pStyle w:val="Normal"/>
+              <w:widowControl w:val="0"/>
+              <w:spacing w:line="240" w:lineRule="auto"/>
+              <w:contextualSpacing w:val="0"/>
+            </w:pPr>
+            <w:r>
+              <w:rPr/>
+              <w:t xml:space="preserve">             2a1 Display error message</w:t>
+            </w:r>
+          </w:p>
+          <w:p w14:noSpellErr="1">
+            <w:pPr>
+              <w:pStyle w:val="Normal"/>
+              <w:widowControl w:val="0"/>
+              <w:spacing w:line="240" w:lineRule="auto"/>
+              <w:contextualSpacing w:val="0"/>
+            </w:pPr>
+            <w:r>
+              <w:rPr/>
+              <w:t xml:space="preserve">             2a2 Return to step 1</w:t>
             </w:r>
           </w:p>
         </w:tc>
@@ -3733,25 +3885,15 @@
               <w:right w:w="100" w:type="dxa"/>
             </w:tcMar>
           </w:tcPr>
-          <w:p>
-            <w:pPr>
-              <w:widowControl w:val="0"/>
-              <w:spacing w:line="240" w:lineRule="auto"/>
-              <w:contextualSpacing w:val="0"/>
-            </w:pPr>
-            <w:r>
-              <w:t xml:space="preserve">Server must be </w:t>
-            </w:r>
-            <w:proofErr w:type="gramStart"/>
-            <w:r>
-              <w:t>running(</w:t>
-            </w:r>
-            <w:proofErr w:type="gramEnd"/>
-            <w:r>
-              <w:t>1)</w:t>
-            </w:r>
-            <w:r>
-              <w:t>,</w:t>
+          <w:p w14:noSpellErr="1">
+            <w:pPr>
+              <w:widowControl w:val="0"/>
+              <w:spacing w:line="240" w:lineRule="auto"/>
+              <w:contextualSpacing w:val="0"/>
+            </w:pPr>
+            <w:r>
+              <w:rPr/>
+              <w:t>Server must be running(1)</w:t>
             </w:r>
           </w:p>
         </w:tc>
@@ -3767,9 +3909,19 @@
         <w:contextualSpacing w:val="0"/>
       </w:pPr>
     </w:p>
-    <w:p>
+    <w:p w14:noSpellErr="1">
       <w:pPr>
         <w:contextualSpacing w:val="0"/>
+      </w:pPr>
+    </w:p>
+    <w:p w14:noSpellErr="1">
+      <w:pPr>
+        <w:pStyle w:val="Normal"/>
+      </w:pPr>
+    </w:p>
+    <w:p w14:noSpellErr="1">
+      <w:pPr>
+        <w:pStyle w:val="Normal"/>
       </w:pPr>
     </w:p>
     <w:p>
@@ -3777,9 +3929,19 @@
         <w:contextualSpacing w:val="0"/>
       </w:pPr>
     </w:p>
-    <w:p>
+    <w:p w14:noSpellErr="1">
       <w:pPr>
         <w:contextualSpacing w:val="0"/>
+      </w:pPr>
+    </w:p>
+    <w:p w14:noSpellErr="1">
+      <w:pPr>
+        <w:pStyle w:val="Normal"/>
+      </w:pPr>
+    </w:p>
+    <w:p w14:noSpellErr="1">
+      <w:pPr>
+        <w:pStyle w:val="Normal"/>
       </w:pPr>
     </w:p>
     <w:p>
@@ -3793,12 +3955,12 @@
         <w:tblW w:w="9360" w:type="dxa"/>
         <w:tblInd w:w="100" w:type="dxa"/>
         <w:tblBorders>
-          <w:top w:val="single" w:sz="8" w:space="0" w:color="000000"/>
-          <w:left w:val="single" w:sz="8" w:space="0" w:color="000000"/>
-          <w:bottom w:val="single" w:sz="8" w:space="0" w:color="000000"/>
-          <w:right w:val="single" w:sz="8" w:space="0" w:color="000000"/>
-          <w:insideH w:val="single" w:sz="8" w:space="0" w:color="000000"/>
-          <w:insideV w:val="single" w:sz="8" w:space="0" w:color="000000"/>
+          <w:top w:val="single" w:color="000000" w:sz="8" w:space="0"/>
+          <w:left w:val="single" w:color="000000" w:sz="8" w:space="0"/>
+          <w:bottom w:val="single" w:color="000000" w:sz="8" w:space="0"/>
+          <w:right w:val="single" w:color="000000" w:sz="8" w:space="0"/>
+          <w:insideH w:val="single" w:color="000000" w:sz="8" w:space="0"/>
+          <w:insideV w:val="single" w:color="000000" w:sz="8" w:space="0"/>
         </w:tblBorders>
         <w:tblLayout w:type="fixed"/>
         <w:tblLook w:val="0600" w:firstRow="0" w:lastRow="0" w:firstColumn="0" w:lastColumn="0" w:noHBand="1" w:noVBand="1"/>
@@ -4355,55 +4517,78 @@
               <w:right w:w="100" w:type="dxa"/>
             </w:tcMar>
           </w:tcPr>
-          <w:p>
-            <w:pPr>
-              <w:widowControl w:val="0"/>
-              <w:spacing w:line="240" w:lineRule="auto"/>
-              <w:contextualSpacing w:val="0"/>
-            </w:pPr>
-            <w:r>
+          <w:p w14:noSpellErr="1">
+            <w:pPr>
+              <w:spacing w:line="240" w:lineRule="auto"/>
+            </w:pPr>
+            <w:r>
+              <w:rPr/>
               <w:t>Main Flow:</w:t>
             </w:r>
-          </w:p>
-          <w:p>
-            <w:pPr>
-              <w:widowControl w:val="0"/>
-              <w:spacing w:line="240" w:lineRule="auto"/>
-              <w:contextualSpacing w:val="0"/>
-            </w:pPr>
-          </w:p>
-          <w:p>
-            <w:pPr>
-              <w:widowControl w:val="0"/>
-              <w:spacing w:line="240" w:lineRule="auto"/>
-              <w:contextualSpacing w:val="0"/>
-            </w:pPr>
-            <w:proofErr w:type="gramStart"/>
-            <w:r>
-              <w:t>Include(</w:t>
-            </w:r>
-            <w:proofErr w:type="gramEnd"/>
-            <w:r>
-              <w:t>3)</w:t>
-            </w:r>
-          </w:p>
-          <w:p>
-            <w:pPr>
-              <w:widowControl w:val="0"/>
-              <w:spacing w:line="240" w:lineRule="auto"/>
-              <w:contextualSpacing w:val="0"/>
-            </w:pPr>
-            <w:r>
+            <w:r>
+              <w:rPr/>
+              <w:t xml:space="preserve"> </w:t>
+            </w:r>
+            <w:r>
+              <w:rPr/>
+              <w:t>Include(3)</w:t>
+            </w:r>
+          </w:p>
+          <w:p w14:noSpellErr="1">
+            <w:pPr>
+              <w:pStyle w:val="ListParagraph"/>
+              <w:widowControl w:val="0"/>
+              <w:numPr>
+                <w:ilvl w:val="0"/>
+                <w:numId w:val="34"/>
+              </w:numPr>
+              <w:spacing w:line="240" w:lineRule="auto"/>
+              <w:contextualSpacing w:val="0"/>
+              <w:rPr>
+                <w:sz w:val="22"/>
+                <w:szCs w:val="22"/>
+              </w:rPr>
+            </w:pPr>
+            <w:r>
+              <w:rPr/>
               <w:t>User is prompted with login screen and enters username and password</w:t>
             </w:r>
           </w:p>
-          <w:p>
-            <w:pPr>
-              <w:widowControl w:val="0"/>
-              <w:spacing w:line="240" w:lineRule="auto"/>
-              <w:contextualSpacing w:val="0"/>
-            </w:pPr>
-            <w:r>
+          <w:p w14:noSpellErr="1">
+            <w:pPr>
+              <w:pStyle w:val="ListParagraph"/>
+              <w:numPr>
+                <w:ilvl w:val="0"/>
+                <w:numId w:val="34"/>
+              </w:numPr>
+              <w:spacing w:line="240" w:lineRule="auto"/>
+              <w:rPr>
+                <w:sz w:val="22"/>
+                <w:szCs w:val="22"/>
+              </w:rPr>
+            </w:pPr>
+            <w:r>
+              <w:rPr/>
+              <w:t>Server authenticates user</w:t>
+            </w:r>
+          </w:p>
+          <w:p w14:noSpellErr="1">
+            <w:pPr>
+              <w:pStyle w:val="ListParagraph"/>
+              <w:widowControl w:val="0"/>
+              <w:numPr>
+                <w:ilvl w:val="0"/>
+                <w:numId w:val="34"/>
+              </w:numPr>
+              <w:spacing w:line="240" w:lineRule="auto"/>
+              <w:contextualSpacing w:val="0"/>
+              <w:rPr>
+                <w:sz w:val="22"/>
+                <w:szCs w:val="22"/>
+              </w:rPr>
+            </w:pPr>
+            <w:r>
+              <w:rPr/>
               <w:t>User is logged on to server and prompted with main game screen</w:t>
             </w:r>
           </w:p>
@@ -4453,9 +4638,14 @@
             </w:pPr>
             <w:proofErr w:type="spellStart"/>
             <w:r>
+              <w:rPr/>
               <w:t>Subflows</w:t>
             </w:r>
             <w:proofErr w:type="spellEnd"/>
+            <w:r>
+              <w:rPr/>
+              <w:t>:</w:t>
+            </w:r>
           </w:p>
         </w:tc>
       </w:tr>
@@ -4505,31 +4695,77 @@
               <w:t>Alternate flows</w:t>
             </w:r>
           </w:p>
-          <w:p>
-            <w:pPr>
-              <w:widowControl w:val="0"/>
-              <w:spacing w:line="240" w:lineRule="auto"/>
-              <w:contextualSpacing w:val="0"/>
-            </w:pPr>
-          </w:p>
-          <w:p>
-            <w:pPr>
-              <w:widowControl w:val="0"/>
-              <w:spacing w:line="240" w:lineRule="auto"/>
-              <w:contextualSpacing w:val="0"/>
-            </w:pPr>
-            <w:r>
+          <w:p w14:noSpellErr="1">
+            <w:pPr>
+              <w:pStyle w:val="Normal"/>
+              <w:spacing w:line="240" w:lineRule="auto"/>
+            </w:pPr>
+            <w:r>
+              <w:rPr/>
+              <w:t xml:space="preserve">      2a  </w:t>
+            </w:r>
+            <w:r>
+              <w:rPr/>
+              <w:t>User is unable to be authenticated</w:t>
+            </w:r>
+          </w:p>
+          <w:p w14:noSpellErr="1">
+            <w:pPr>
+              <w:pStyle w:val="Normal"/>
+              <w:spacing w:line="240" w:lineRule="auto"/>
+            </w:pPr>
+            <w:r>
+              <w:rPr/>
+              <w:t xml:space="preserve">             2a1 Display error</w:t>
+            </w:r>
+          </w:p>
+          <w:p w14:noSpellErr="1">
+            <w:pPr>
+              <w:pStyle w:val="Normal"/>
+              <w:spacing w:line="240" w:lineRule="auto"/>
+            </w:pPr>
+            <w:r>
+              <w:rPr/>
+              <w:t xml:space="preserve">             2a2 Return to step 1</w:t>
+            </w:r>
+          </w:p>
+          <w:p w14:noSpellErr="1">
+            <w:pPr>
+              <w:widowControl w:val="0"/>
+              <w:spacing w:line="240" w:lineRule="auto"/>
+              <w:contextualSpacing w:val="0"/>
+            </w:pPr>
+            <w:r>
+              <w:rPr/>
+              <w:t xml:space="preserve">      3a  </w:t>
+            </w:r>
+            <w:r>
+              <w:rPr/>
               <w:t>User is unable to connect to server</w:t>
             </w:r>
           </w:p>
-          <w:p>
-            <w:pPr>
-              <w:widowControl w:val="0"/>
-              <w:spacing w:line="240" w:lineRule="auto"/>
-              <w:contextualSpacing w:val="0"/>
-            </w:pPr>
-            <w:r>
-              <w:t>User is unable to be authenticated</w:t>
+          <w:p w14:noSpellErr="1">
+            <w:pPr>
+              <w:pStyle w:val="Normal"/>
+              <w:widowControl w:val="0"/>
+              <w:spacing w:line="240" w:lineRule="auto"/>
+              <w:contextualSpacing w:val="0"/>
+            </w:pPr>
+            <w:r>
+              <w:rPr/>
+              <w:t xml:space="preserve">             3a1 Display error</w:t>
+            </w:r>
+          </w:p>
+          <w:p w14:noSpellErr="1">
+            <w:pPr>
+              <w:pStyle w:val="Normal"/>
+              <w:widowControl w:val="0"/>
+              <w:spacing w:line="240" w:lineRule="auto"/>
+              <w:contextualSpacing w:val="0"/>
+            </w:pPr>
+            <w:r>
+              <w:rPr/>
+              <w:t xml:space="preserve">             3a2 Return to step 1</w:t>
             </w:r>
           </w:p>
         </w:tc>
@@ -4679,13 +4915,9 @@
         <w:contextualSpacing w:val="0"/>
       </w:pPr>
     </w:p>
-    <w:p>
-      <w:pPr>
-        <w:contextualSpacing w:val="0"/>
-      </w:pPr>
-    </w:p>
-    <w:p>
-      <w:pPr>
+    <w:p w14:noSpellErr="1">
+      <w:pPr>
+        <w:pStyle w:val="Normal"/>
         <w:contextualSpacing w:val="0"/>
       </w:pPr>
     </w:p>
@@ -4695,12 +4927,12 @@
         <w:tblW w:w="9360" w:type="dxa"/>
         <w:tblInd w:w="100" w:type="dxa"/>
         <w:tblBorders>
-          <w:top w:val="single" w:sz="8" w:space="0" w:color="000000"/>
-          <w:left w:val="single" w:sz="8" w:space="0" w:color="000000"/>
-          <w:bottom w:val="single" w:sz="8" w:space="0" w:color="000000"/>
-          <w:right w:val="single" w:sz="8" w:space="0" w:color="000000"/>
-          <w:insideH w:val="single" w:sz="8" w:space="0" w:color="000000"/>
-          <w:insideV w:val="single" w:sz="8" w:space="0" w:color="000000"/>
+          <w:top w:val="single" w:color="000000" w:sz="8" w:space="0"/>
+          <w:left w:val="single" w:color="000000" w:sz="8" w:space="0"/>
+          <w:bottom w:val="single" w:color="000000" w:sz="8" w:space="0"/>
+          <w:right w:val="single" w:color="000000" w:sz="8" w:space="0"/>
+          <w:insideH w:val="single" w:color="000000" w:sz="8" w:space="0"/>
+          <w:insideV w:val="single" w:color="000000" w:sz="8" w:space="0"/>
         </w:tblBorders>
         <w:tblLayout w:type="fixed"/>
         <w:tblLook w:val="0600" w:firstRow="0" w:lastRow="0" w:firstColumn="0" w:lastColumn="0" w:noHBand="1" w:noVBand="1"/>
@@ -5254,39 +5486,28 @@
               <w:right w:w="100" w:type="dxa"/>
             </w:tcMar>
           </w:tcPr>
-          <w:p>
-            <w:pPr>
-              <w:widowControl w:val="0"/>
-              <w:spacing w:line="240" w:lineRule="auto"/>
-              <w:contextualSpacing w:val="0"/>
-            </w:pPr>
-            <w:r>
+          <w:p w14:noSpellErr="1">
+            <w:pPr>
+              <w:widowControl w:val="0"/>
+              <w:spacing w:line="240" w:lineRule="auto"/>
+              <w:contextualSpacing w:val="0"/>
+            </w:pPr>
+            <w:proofErr w:type="gramStart"/>
+            <w:r>
+              <w:rPr/>
               <w:t>Main Flow:</w:t>
             </w:r>
-          </w:p>
-          <w:p>
-            <w:pPr>
-              <w:widowControl w:val="0"/>
-              <w:spacing w:line="240" w:lineRule="auto"/>
-              <w:contextualSpacing w:val="0"/>
-            </w:pPr>
-          </w:p>
-          <w:p>
-            <w:pPr>
-              <w:widowControl w:val="0"/>
-              <w:spacing w:line="240" w:lineRule="auto"/>
-              <w:contextualSpacing w:val="0"/>
-            </w:pPr>
-            <w:proofErr w:type="gramStart"/>
-            <w:r>
-              <w:t>Include(</w:t>
+            <w:r>
+              <w:rPr/>
+              <w:t xml:space="preserve">  </w:t>
+            </w:r>
+            <w:r>
+              <w:rPr/>
+              <w:t>Include(3)</w:t>
             </w:r>
             <w:proofErr w:type="gramEnd"/>
-            <w:r>
-              <w:t>3)</w:t>
-            </w:r>
-          </w:p>
-          <w:p>
+          </w:p>
+          <w:p w14:noSpellErr="1">
             <w:pPr>
               <w:widowControl w:val="0"/>
               <w:numPr>
@@ -5294,22 +5515,26 @@
                 <w:numId w:val="30"/>
               </w:numPr>
               <w:spacing w:line="240" w:lineRule="auto"/>
-            </w:pPr>
-            <w:r>
+              <w:rPr/>
+            </w:pPr>
+            <w:r>
+              <w:rPr/>
               <w:t>User enters desired username and password</w:t>
             </w:r>
           </w:p>
-          <w:p>
-            <w:pPr>
-              <w:widowControl w:val="0"/>
+          <w:p w14:noSpellErr="1">
+            <w:pPr>
+              <w:pStyle w:val="Normal"/>
               <w:numPr>
                 <w:ilvl w:val="0"/>
                 <w:numId w:val="30"/>
               </w:numPr>
               <w:spacing w:line="240" w:lineRule="auto"/>
-            </w:pPr>
-            <w:r>
-              <w:t>Alternate: User enters a duplicate password</w:t>
+              <w:rPr/>
+            </w:pPr>
+            <w:r>
+              <w:rPr/>
+              <w:t>Server validates username and password</w:t>
             </w:r>
           </w:p>
           <w:p>
@@ -5320,8 +5545,10 @@
                 <w:numId w:val="30"/>
               </w:numPr>
               <w:spacing w:line="240" w:lineRule="auto"/>
-            </w:pPr>
-            <w:r>
+              <w:rPr/>
+            </w:pPr>
+            <w:r>
+              <w:rPr/>
               <w:t>User is registered and logged on</w:t>
             </w:r>
           </w:p>
@@ -5378,9 +5605,14 @@
             </w:pPr>
             <w:proofErr w:type="spellStart"/>
             <w:r>
+              <w:rPr/>
               <w:t>Subflows</w:t>
             </w:r>
             <w:proofErr w:type="spellEnd"/>
+            <w:r>
+              <w:rPr/>
+              <w:t>:</w:t>
+            </w:r>
           </w:p>
         </w:tc>
       </w:tr>
@@ -5430,21 +5662,48 @@
               <w:t>Alternate flows</w:t>
             </w:r>
           </w:p>
-          <w:p>
-            <w:pPr>
-              <w:widowControl w:val="0"/>
-              <w:spacing w:line="240" w:lineRule="auto"/>
-              <w:contextualSpacing w:val="0"/>
-            </w:pPr>
-          </w:p>
-          <w:p>
-            <w:pPr>
-              <w:widowControl w:val="0"/>
-              <w:spacing w:line="240" w:lineRule="auto"/>
-              <w:contextualSpacing w:val="0"/>
-            </w:pPr>
-            <w:r>
-              <w:t>User enters a duplicate password</w:t>
+          <w:p w14:noSpellErr="1">
+            <w:pPr>
+              <w:pStyle w:val="Normal"/>
+              <w:widowControl w:val="0"/>
+              <w:spacing w:line="240" w:lineRule="auto"/>
+              <w:contextualSpacing w:val="0"/>
+            </w:pPr>
+            <w:r>
+              <w:rPr/>
+              <w:t xml:space="preserve">     2a  </w:t>
+            </w:r>
+            <w:r>
+              <w:rPr/>
+              <w:t xml:space="preserve">User enters a duplicate </w:t>
+            </w:r>
+            <w:r>
+              <w:rPr/>
+              <w:t>username – server invalidates request</w:t>
+            </w:r>
+          </w:p>
+          <w:p w14:noSpellErr="1">
+            <w:pPr>
+              <w:pStyle w:val="Normal"/>
+              <w:widowControl w:val="0"/>
+              <w:spacing w:line="240" w:lineRule="auto"/>
+              <w:contextualSpacing w:val="0"/>
+            </w:pPr>
+            <w:r>
+              <w:rPr/>
+              <w:t xml:space="preserve">            2a1 Display error message</w:t>
+            </w:r>
+          </w:p>
+          <w:p w14:noSpellErr="1">
+            <w:pPr>
+              <w:pStyle w:val="Normal"/>
+              <w:widowControl w:val="0"/>
+              <w:spacing w:line="240" w:lineRule="auto"/>
+              <w:contextualSpacing w:val="0"/>
+            </w:pPr>
+            <w:r>
+              <w:rPr/>
+              <w:t xml:space="preserve">            2a2 User is not registered</w:t>
             </w:r>
           </w:p>
         </w:tc>
@@ -5537,12 +5796,16 @@
               <w:right w:w="100" w:type="dxa"/>
             </w:tcMar>
           </w:tcPr>
-          <w:p>
-            <w:pPr>
-              <w:widowControl w:val="0"/>
-              <w:spacing w:line="240" w:lineRule="auto"/>
-              <w:contextualSpacing w:val="0"/>
-            </w:pPr>
+          <w:p w14:noSpellErr="1">
+            <w:pPr>
+              <w:widowControl w:val="0"/>
+              <w:spacing w:line="240" w:lineRule="auto"/>
+              <w:contextualSpacing w:val="0"/>
+            </w:pPr>
+            <w:r>
+              <w:rPr/>
+              <w:t>Connect To Server (3)</w:t>
+            </w:r>
           </w:p>
         </w:tc>
       </w:tr>
@@ -5572,9 +5835,14 @@
         <w:contextualSpacing w:val="0"/>
       </w:pPr>
     </w:p>
-    <w:p>
+    <w:p w14:noSpellErr="1">
       <w:pPr>
         <w:contextualSpacing w:val="0"/>
+      </w:pPr>
+    </w:p>
+    <w:p w14:noSpellErr="1">
+      <w:pPr>
+        <w:pStyle w:val="Normal"/>
       </w:pPr>
     </w:p>
     <w:tbl>
@@ -5583,12 +5851,12 @@
         <w:tblW w:w="9360" w:type="dxa"/>
         <w:tblInd w:w="100" w:type="dxa"/>
         <w:tblBorders>
-          <w:top w:val="single" w:sz="8" w:space="0" w:color="000000"/>
-          <w:left w:val="single" w:sz="8" w:space="0" w:color="000000"/>
-          <w:bottom w:val="single" w:sz="8" w:space="0" w:color="000000"/>
-          <w:right w:val="single" w:sz="8" w:space="0" w:color="000000"/>
-          <w:insideH w:val="single" w:sz="8" w:space="0" w:color="000000"/>
-          <w:insideV w:val="single" w:sz="8" w:space="0" w:color="000000"/>
+          <w:top w:val="single" w:color="000000" w:sz="8" w:space="0"/>
+          <w:left w:val="single" w:color="000000" w:sz="8" w:space="0"/>
+          <w:bottom w:val="single" w:color="000000" w:sz="8" w:space="0"/>
+          <w:right w:val="single" w:color="000000" w:sz="8" w:space="0"/>
+          <w:insideH w:val="single" w:color="000000" w:sz="8" w:space="0"/>
+          <w:insideV w:val="single" w:color="000000" w:sz="8" w:space="0"/>
         </w:tblBorders>
         <w:tblLayout w:type="fixed"/>
         <w:tblLook w:val="0600" w:firstRow="0" w:lastRow="0" w:firstColumn="0" w:lastColumn="0" w:noHBand="1" w:noVBand="1"/>
@@ -6183,7 +6451,7 @@
               <w:t>Client prompts user to confirm logout</w:t>
             </w:r>
           </w:p>
-          <w:p>
+          <w:p w14:noSpellErr="1">
             <w:pPr>
               <w:widowControl w:val="0"/>
               <w:numPr>
@@ -6191,9 +6459,11 @@
                 <w:numId w:val="9"/>
               </w:numPr>
               <w:spacing w:line="240" w:lineRule="auto"/>
-            </w:pPr>
-            <w:r>
-              <w:t>User confirms logout (see Alt1)</w:t>
+              <w:rPr/>
+            </w:pPr>
+            <w:r>
+              <w:rPr/>
+              <w:t>User confirms logout</w:t>
             </w:r>
           </w:p>
           <w:p>
@@ -6323,37 +6593,31 @@
               <w:t>Alternate flows:</w:t>
             </w:r>
           </w:p>
-          <w:p>
-            <w:pPr>
-              <w:widowControl w:val="0"/>
-              <w:spacing w:line="240" w:lineRule="auto"/>
-              <w:contextualSpacing w:val="0"/>
-            </w:pPr>
-            <w:r>
-              <w:t>Alt1: User does not confirm logout</w:t>
-            </w:r>
-          </w:p>
-          <w:p>
-            <w:pPr>
-              <w:widowControl w:val="0"/>
-              <w:numPr>
-                <w:ilvl w:val="0"/>
-                <w:numId w:val="29"/>
-              </w:numPr>
-              <w:spacing w:line="240" w:lineRule="auto"/>
-            </w:pPr>
-            <w:r>
-              <w:t>Break out of main flow</w:t>
-            </w:r>
-          </w:p>
-          <w:p>
-            <w:pPr>
-              <w:widowControl w:val="0"/>
-              <w:spacing w:line="240" w:lineRule="auto"/>
-              <w:contextualSpacing w:val="0"/>
-            </w:pPr>
-            <w:r>
-              <w:t>Post Condition: User is still logged in</w:t>
+          <w:p w14:noSpellErr="1">
+            <w:pPr>
+              <w:widowControl w:val="0"/>
+              <w:spacing w:line="240" w:lineRule="auto"/>
+              <w:contextualSpacing w:val="0"/>
+            </w:pPr>
+            <w:r>
+              <w:rPr/>
+              <w:t xml:space="preserve">      3a  </w:t>
+            </w:r>
+            <w:r>
+              <w:rPr/>
+              <w:t>User does not confirm logout</w:t>
+            </w:r>
+          </w:p>
+          <w:p w14:noSpellErr="1">
+            <w:pPr>
+              <w:widowControl w:val="0"/>
+              <w:spacing w:line="240" w:lineRule="auto"/>
+              <w:ind w:left="0"/>
+              <w:contextualSpacing w:val="0"/>
+            </w:pPr>
+            <w:r>
+              <w:rPr/>
+              <w:t xml:space="preserve">             3a1 User stays logged in</w:t>
             </w:r>
           </w:p>
         </w:tc>
@@ -6490,13 +6754,20 @@
         <w:contextualSpacing w:val="0"/>
       </w:pPr>
     </w:p>
-    <w:p>
+    <w:p w14:noSpellErr="1">
       <w:pPr>
         <w:contextualSpacing w:val="0"/>
       </w:pPr>
     </w:p>
-    <w:p>
-      <w:pPr>
+    <w:p w14:noSpellErr="1">
+      <w:pPr>
+        <w:pStyle w:val="Normal"/>
+        <w:contextualSpacing w:val="0"/>
+      </w:pPr>
+    </w:p>
+    <w:p w14:noSpellErr="1">
+      <w:pPr>
+        <w:pStyle w:val="Normal"/>
         <w:contextualSpacing w:val="0"/>
       </w:pPr>
     </w:p>
@@ -6511,12 +6782,12 @@
         <w:tblW w:w="9360" w:type="dxa"/>
         <w:tblInd w:w="100" w:type="dxa"/>
         <w:tblBorders>
-          <w:top w:val="single" w:sz="8" w:space="0" w:color="000000"/>
-          <w:left w:val="single" w:sz="8" w:space="0" w:color="000000"/>
-          <w:bottom w:val="single" w:sz="8" w:space="0" w:color="000000"/>
-          <w:right w:val="single" w:sz="8" w:space="0" w:color="000000"/>
-          <w:insideH w:val="single" w:sz="8" w:space="0" w:color="000000"/>
-          <w:insideV w:val="single" w:sz="8" w:space="0" w:color="000000"/>
+          <w:top w:val="single" w:color="000000" w:sz="8" w:space="0"/>
+          <w:left w:val="single" w:color="000000" w:sz="8" w:space="0"/>
+          <w:bottom w:val="single" w:color="000000" w:sz="8" w:space="0"/>
+          <w:right w:val="single" w:color="000000" w:sz="8" w:space="0"/>
+          <w:insideH w:val="single" w:color="000000" w:sz="8" w:space="0"/>
+          <w:insideV w:val="single" w:color="000000" w:sz="8" w:space="0"/>
         </w:tblBorders>
         <w:tblLayout w:type="fixed"/>
         <w:tblLook w:val="0600" w:firstRow="0" w:lastRow="0" w:firstColumn="0" w:lastColumn="0" w:noHBand="1" w:noVBand="1"/>
@@ -7077,7 +7348,7 @@
               <w:t>Main Flow:</w:t>
             </w:r>
           </w:p>
-          <w:p>
+          <w:p w14:noSpellErr="1">
             <w:pPr>
               <w:widowControl w:val="0"/>
               <w:numPr>
@@ -7085,8 +7356,10 @@
                 <w:numId w:val="22"/>
               </w:numPr>
               <w:spacing w:line="240" w:lineRule="auto"/>
-            </w:pPr>
-            <w:r>
+              <w:rPr/>
+            </w:pPr>
+            <w:r>
+              <w:rPr/>
               <w:t>User requests states of active games</w:t>
             </w:r>
           </w:p>
@@ -7098,8 +7371,10 @@
                 <w:numId w:val="22"/>
               </w:numPr>
               <w:spacing w:line="240" w:lineRule="auto"/>
-            </w:pPr>
-            <w:r>
+              <w:rPr/>
+            </w:pPr>
+            <w:r>
+              <w:rPr/>
               <w:t>Server returns active games (see Alt1)</w:t>
             </w:r>
           </w:p>
@@ -7204,14 +7479,39 @@
               <w:t>Alternate flows:</w:t>
             </w:r>
           </w:p>
-          <w:p>
-            <w:pPr>
-              <w:widowControl w:val="0"/>
-              <w:spacing w:line="240" w:lineRule="auto"/>
-              <w:contextualSpacing w:val="0"/>
-            </w:pPr>
-            <w:r>
-              <w:t>Alt1: Server connection failure</w:t>
+          <w:p w14:noSpellErr="1">
+            <w:pPr>
+              <w:widowControl w:val="0"/>
+              <w:spacing w:line="240" w:lineRule="auto"/>
+              <w:contextualSpacing w:val="0"/>
+            </w:pPr>
+            <w:r>
+              <w:rPr/>
+              <w:t xml:space="preserve"> </w:t>
+            </w:r>
+            <w:r>
+              <w:rPr/>
+              <w:t xml:space="preserve">     1a  </w:t>
+            </w:r>
+            <w:r>
+              <w:rPr/>
+              <w:t>Server connection failure</w:t>
+            </w:r>
+            <w:r>
+              <w:rPr/>
+              <w:t xml:space="preserve"> -- could not fetch active games</w:t>
+            </w:r>
+          </w:p>
+          <w:p w14:noSpellErr="1">
+            <w:pPr>
+              <w:pStyle w:val="Normal"/>
+              <w:widowControl w:val="0"/>
+              <w:spacing w:line="240" w:lineRule="auto"/>
+              <w:contextualSpacing w:val="0"/>
+            </w:pPr>
+            <w:r>
+              <w:rPr/>
+              <w:t xml:space="preserve">             1a1 Display error message</w:t>
             </w:r>
           </w:p>
         </w:tc>
@@ -7355,29 +7655,25 @@
         <w:contextualSpacing w:val="0"/>
       </w:pPr>
     </w:p>
-    <w:p>
-      <w:pPr>
+    <w:p w14:noSpellErr="1">
+      <w:pPr>
+        <w:pStyle w:val="Normal"/>
         <w:contextualSpacing w:val="0"/>
       </w:pPr>
     </w:p>
-    <w:p>
+    <w:p w14:noSpellErr="1">
       <w:pPr>
         <w:contextualSpacing w:val="0"/>
       </w:pPr>
     </w:p>
-    <w:p>
-      <w:pPr>
-        <w:contextualSpacing w:val="0"/>
+    <w:p w14:noSpellErr="1">
+      <w:pPr>
+        <w:pStyle w:val="Normal"/>
       </w:pPr>
     </w:p>
-    <w:p>
-      <w:pPr>
-        <w:contextualSpacing w:val="0"/>
-      </w:pPr>
-    </w:p>
-    <w:p>
-      <w:pPr>
-        <w:contextualSpacing w:val="0"/>
+    <w:p w14:noSpellErr="1">
+      <w:pPr>
+        <w:pStyle w:val="Normal"/>
       </w:pPr>
     </w:p>
     <w:tbl>
@@ -7386,12 +7682,12 @@
         <w:tblW w:w="9360" w:type="dxa"/>
         <w:tblInd w:w="100" w:type="dxa"/>
         <w:tblBorders>
-          <w:top w:val="single" w:sz="8" w:space="0" w:color="000000"/>
-          <w:left w:val="single" w:sz="8" w:space="0" w:color="000000"/>
-          <w:bottom w:val="single" w:sz="8" w:space="0" w:color="000000"/>
-          <w:right w:val="single" w:sz="8" w:space="0" w:color="000000"/>
-          <w:insideH w:val="single" w:sz="8" w:space="0" w:color="000000"/>
-          <w:insideV w:val="single" w:sz="8" w:space="0" w:color="000000"/>
+          <w:top w:val="single" w:color="000000" w:sz="8" w:space="0"/>
+          <w:left w:val="single" w:color="000000" w:sz="8" w:space="0"/>
+          <w:bottom w:val="single" w:color="000000" w:sz="8" w:space="0"/>
+          <w:right w:val="single" w:color="000000" w:sz="8" w:space="0"/>
+          <w:insideH w:val="single" w:color="000000" w:sz="8" w:space="0"/>
+          <w:insideV w:val="single" w:color="000000" w:sz="8" w:space="0"/>
         </w:tblBorders>
         <w:tblLayout w:type="fixed"/>
         <w:tblLook w:val="0600" w:firstRow="0" w:lastRow="0" w:firstColumn="0" w:lastColumn="0" w:noHBand="1" w:noVBand="1"/>
@@ -7965,7 +8261,7 @@
               <w:t>User requests a new game with another player (see Alt1)</w:t>
             </w:r>
           </w:p>
-          <w:p>
+          <w:p w14:noSpellErr="1">
             <w:pPr>
               <w:widowControl w:val="0"/>
               <w:numPr>
@@ -7973,9 +8269,23 @@
                 <w:numId w:val="28"/>
               </w:numPr>
               <w:spacing w:line="240" w:lineRule="auto"/>
-            </w:pPr>
-            <w:r>
-              <w:t>Server creates a new game with both players in it</w:t>
+              <w:rPr/>
+            </w:pPr>
+            <w:r>
+              <w:rPr/>
+              <w:t>A n</w:t>
+            </w:r>
+            <w:r>
+              <w:rPr/>
+              <w:t xml:space="preserve">ew game </w:t>
+            </w:r>
+            <w:r>
+              <w:rPr/>
+              <w:t xml:space="preserve">is created </w:t>
+            </w:r>
+            <w:r>
+              <w:rPr/>
+              <w:t>with both players in it</w:t>
             </w:r>
           </w:p>
         </w:tc>
@@ -8079,14 +8389,43 @@
               <w:t>Alternate flows:</w:t>
             </w:r>
           </w:p>
-          <w:p>
-            <w:pPr>
-              <w:widowControl w:val="0"/>
-              <w:spacing w:line="240" w:lineRule="auto"/>
-              <w:contextualSpacing w:val="0"/>
-            </w:pPr>
-            <w:r>
-              <w:t>Alt1: Player name does not exist</w:t>
+          <w:p w14:noSpellErr="1">
+            <w:pPr>
+              <w:widowControl w:val="0"/>
+              <w:spacing w:line="240" w:lineRule="auto"/>
+              <w:contextualSpacing w:val="0"/>
+            </w:pPr>
+            <w:r>
+              <w:rPr/>
+              <w:t xml:space="preserve">       1a </w:t>
+            </w:r>
+            <w:r>
+              <w:rPr/>
+              <w:t xml:space="preserve"> Player name does not exist</w:t>
+            </w:r>
+          </w:p>
+          <w:p w14:noSpellErr="1">
+            <w:pPr>
+              <w:pStyle w:val="Normal"/>
+              <w:widowControl w:val="0"/>
+              <w:spacing w:line="240" w:lineRule="auto"/>
+              <w:contextualSpacing w:val="0"/>
+            </w:pPr>
+            <w:r>
+              <w:rPr/>
+              <w:t xml:space="preserve">              1a1 Display error message</w:t>
+            </w:r>
+          </w:p>
+          <w:p w14:noSpellErr="1">
+            <w:pPr>
+              <w:pStyle w:val="Normal"/>
+              <w:widowControl w:val="0"/>
+              <w:spacing w:line="240" w:lineRule="auto"/>
+              <w:contextualSpacing w:val="0"/>
+            </w:pPr>
+            <w:r>
+              <w:rPr/>
+              <w:t xml:space="preserve">              1a2 Game is not created</w:t>
             </w:r>
           </w:p>
         </w:tc>
@@ -8225,24 +8564,20 @@
         <w:contextualSpacing w:val="0"/>
       </w:pPr>
     </w:p>
-    <w:p>
-      <w:pPr>
+    <w:p w14:noSpellErr="1">
+      <w:pPr>
+        <w:pStyle w:val="Normal"/>
         <w:contextualSpacing w:val="0"/>
       </w:pPr>
     </w:p>
-    <w:p>
-      <w:pPr>
-        <w:contextualSpacing w:val="0"/>
+    <w:p w14:noSpellErr="1">
+      <w:pPr>
+        <w:pStyle w:val="Normal"/>
       </w:pPr>
     </w:p>
-    <w:p>
-      <w:pPr>
-        <w:contextualSpacing w:val="0"/>
-      </w:pPr>
-    </w:p>
-    <w:p>
-      <w:pPr>
-        <w:contextualSpacing w:val="0"/>
+    <w:p w14:noSpellErr="1">
+      <w:pPr>
+        <w:pStyle w:val="Normal"/>
       </w:pPr>
     </w:p>
     <w:p>
@@ -8256,12 +8591,12 @@
         <w:tblW w:w="9360" w:type="dxa"/>
         <w:tblInd w:w="100" w:type="dxa"/>
         <w:tblBorders>
-          <w:top w:val="single" w:sz="8" w:space="0" w:color="000000"/>
-          <w:left w:val="single" w:sz="8" w:space="0" w:color="000000"/>
-          <w:bottom w:val="single" w:sz="8" w:space="0" w:color="000000"/>
-          <w:right w:val="single" w:sz="8" w:space="0" w:color="000000"/>
-          <w:insideH w:val="single" w:sz="8" w:space="0" w:color="000000"/>
-          <w:insideV w:val="single" w:sz="8" w:space="0" w:color="000000"/>
+          <w:top w:val="single" w:color="000000" w:sz="8" w:space="0"/>
+          <w:left w:val="single" w:color="000000" w:sz="8" w:space="0"/>
+          <w:bottom w:val="single" w:color="000000" w:sz="8" w:space="0"/>
+          <w:right w:val="single" w:color="000000" w:sz="8" w:space="0"/>
+          <w:insideH w:val="single" w:color="000000" w:sz="8" w:space="0"/>
+          <w:insideV w:val="single" w:color="000000" w:sz="8" w:space="0"/>
         </w:tblBorders>
         <w:tblLayout w:type="fixed"/>
         <w:tblLook w:val="0600" w:firstRow="0" w:lastRow="0" w:firstColumn="0" w:lastColumn="0" w:noHBand="1" w:noVBand="1"/>
@@ -9118,34 +9453,39 @@
         <w:contextualSpacing w:val="0"/>
       </w:pPr>
     </w:p>
-    <w:p>
-      <w:pPr>
-        <w:contextualSpacing w:val="0"/>
+    <w:p w14:noSpellErr="1">
+      <w:pPr>
+        <w:pStyle w:val="Normal"/>
       </w:pPr>
     </w:p>
-    <w:p>
-      <w:pPr>
-        <w:contextualSpacing w:val="0"/>
+    <w:p w14:noSpellErr="1">
+      <w:pPr>
+        <w:pStyle w:val="Normal"/>
       </w:pPr>
     </w:p>
-    <w:p>
-      <w:pPr>
-        <w:contextualSpacing w:val="0"/>
+    <w:p w14:noSpellErr="1">
+      <w:pPr>
+        <w:pStyle w:val="Normal"/>
       </w:pPr>
     </w:p>
-    <w:p>
-      <w:pPr>
-        <w:contextualSpacing w:val="0"/>
+    <w:p w14:noSpellErr="1">
+      <w:pPr>
+        <w:pStyle w:val="Normal"/>
       </w:pPr>
     </w:p>
-    <w:p>
-      <w:pPr>
-        <w:contextualSpacing w:val="0"/>
+    <w:p w14:noSpellErr="1">
+      <w:pPr>
+        <w:pStyle w:val="Normal"/>
       </w:pPr>
     </w:p>
-    <w:p>
-      <w:pPr>
-        <w:contextualSpacing w:val="0"/>
+    <w:p w14:noSpellErr="1">
+      <w:pPr>
+        <w:pStyle w:val="Normal"/>
+      </w:pPr>
+    </w:p>
+    <w:p w14:noSpellErr="1">
+      <w:pPr>
+        <w:pStyle w:val="Normal"/>
       </w:pPr>
     </w:p>
     <w:tbl>
@@ -9154,12 +9494,12 @@
         <w:tblW w:w="9360" w:type="dxa"/>
         <w:tblInd w:w="100" w:type="dxa"/>
         <w:tblBorders>
-          <w:top w:val="single" w:sz="8" w:space="0" w:color="000000"/>
-          <w:left w:val="single" w:sz="8" w:space="0" w:color="000000"/>
-          <w:bottom w:val="single" w:sz="8" w:space="0" w:color="000000"/>
-          <w:right w:val="single" w:sz="8" w:space="0" w:color="000000"/>
-          <w:insideH w:val="single" w:sz="8" w:space="0" w:color="000000"/>
-          <w:insideV w:val="single" w:sz="8" w:space="0" w:color="000000"/>
+          <w:top w:val="single" w:color="000000" w:sz="8" w:space="0"/>
+          <w:left w:val="single" w:color="000000" w:sz="8" w:space="0"/>
+          <w:bottom w:val="single" w:color="000000" w:sz="8" w:space="0"/>
+          <w:right w:val="single" w:color="000000" w:sz="8" w:space="0"/>
+          <w:insideH w:val="single" w:color="000000" w:sz="8" w:space="0"/>
+          <w:insideV w:val="single" w:color="000000" w:sz="8" w:space="0"/>
         </w:tblBorders>
         <w:tblLayout w:type="fixed"/>
         <w:tblLook w:val="0600" w:firstRow="0" w:lastRow="0" w:firstColumn="0" w:lastColumn="0" w:noHBand="1" w:noVBand="1"/>
@@ -9720,7 +10060,7 @@
               <w:t>Main Flow:</w:t>
             </w:r>
           </w:p>
-          <w:p>
+          <w:p w14:noSpellErr="1">
             <w:pPr>
               <w:widowControl w:val="0"/>
               <w:numPr>
@@ -9728,12 +10068,22 @@
                 <w:numId w:val="10"/>
               </w:numPr>
               <w:spacing w:line="240" w:lineRule="auto"/>
-            </w:pPr>
-            <w:r>
-              <w:t>Get state of the game</w:t>
-            </w:r>
-          </w:p>
-          <w:p>
+              <w:rPr/>
+            </w:pPr>
+            <w:r>
+              <w:rPr/>
+              <w:t xml:space="preserve">Get </w:t>
+            </w:r>
+            <w:r>
+              <w:rPr/>
+              <w:t xml:space="preserve">current </w:t>
+            </w:r>
+            <w:r>
+              <w:rPr/>
+              <w:t>state of the game</w:t>
+            </w:r>
+          </w:p>
+          <w:p w14:noSpellErr="1">
             <w:pPr>
               <w:widowControl w:val="0"/>
               <w:numPr>
@@ -9741,25 +10091,29 @@
                 <w:numId w:val="10"/>
               </w:numPr>
               <w:spacing w:line="240" w:lineRule="auto"/>
-            </w:pPr>
-            <w:r>
-              <w:t>Requested move is valid</w:t>
-            </w:r>
-          </w:p>
-          <w:p>
-            <w:pPr>
-              <w:widowControl w:val="0"/>
+              <w:rPr/>
+            </w:pPr>
+            <w:r>
+              <w:rPr/>
+              <w:t>User requests move</w:t>
+            </w:r>
+          </w:p>
+          <w:p w14:noSpellErr="1">
+            <w:pPr>
+              <w:pStyle w:val="Normal"/>
               <w:numPr>
                 <w:ilvl w:val="0"/>
                 <w:numId w:val="10"/>
               </w:numPr>
               <w:spacing w:line="240" w:lineRule="auto"/>
-            </w:pPr>
-            <w:r>
-              <w:t>Make move</w:t>
-            </w:r>
-          </w:p>
-          <w:p>
+              <w:rPr/>
+            </w:pPr>
+            <w:r>
+              <w:rPr/>
+              <w:t>System validates the move</w:t>
+            </w:r>
+          </w:p>
+          <w:p w14:noSpellErr="1">
             <w:pPr>
               <w:widowControl w:val="0"/>
               <w:numPr>
@@ -9767,8 +10121,25 @@
                 <w:numId w:val="10"/>
               </w:numPr>
               <w:spacing w:line="240" w:lineRule="auto"/>
-            </w:pPr>
-            <w:r>
+              <w:rPr/>
+            </w:pPr>
+            <w:r>
+              <w:rPr/>
+              <w:t>User confirms move</w:t>
+            </w:r>
+          </w:p>
+          <w:p>
+            <w:pPr>
+              <w:widowControl w:val="0"/>
+              <w:numPr>
+                <w:ilvl w:val="0"/>
+                <w:numId w:val="10"/>
+              </w:numPr>
+              <w:spacing w:line="240" w:lineRule="auto"/>
+              <w:rPr/>
+            </w:pPr>
+            <w:r>
+              <w:rPr/>
               <w:t>Update Game state</w:t>
             </w:r>
           </w:p>
@@ -9863,53 +10234,97 @@
               <w:right w:w="100" w:type="dxa"/>
             </w:tcMar>
           </w:tcPr>
-          <w:p>
-            <w:pPr>
-              <w:widowControl w:val="0"/>
-              <w:spacing w:line="240" w:lineRule="auto"/>
-              <w:contextualSpacing w:val="0"/>
-            </w:pPr>
-            <w:r>
+          <w:p w14:noSpellErr="1">
+            <w:pPr>
+              <w:widowControl w:val="0"/>
+              <w:spacing w:line="240" w:lineRule="auto"/>
+            </w:pPr>
+            <w:r>
+              <w:rPr/>
               <w:t>Alternate flows:</w:t>
             </w:r>
           </w:p>
           <w:p>
             <w:pPr>
               <w:widowControl w:val="0"/>
-              <w:numPr>
-                <w:ilvl w:val="0"/>
-                <w:numId w:val="19"/>
-              </w:numPr>
-              <w:spacing w:line="240" w:lineRule="auto"/>
-            </w:pPr>
-            <w:r>
-              <w:t>Get state of the game</w:t>
-            </w:r>
-          </w:p>
-          <w:p>
-            <w:pPr>
-              <w:widowControl w:val="0"/>
-              <w:numPr>
-                <w:ilvl w:val="0"/>
-                <w:numId w:val="19"/>
-              </w:numPr>
-              <w:spacing w:line="240" w:lineRule="auto"/>
-            </w:pPr>
-            <w:r>
+              <w:spacing w:line="240" w:lineRule="auto"/>
+              <w:ind w:left="360"/>
+            </w:pPr>
+            <w:r>
+              <w:rPr/>
+              <w:t xml:space="preserve">3a  </w:t>
+            </w:r>
+            <w:r>
+              <w:rPr/>
               <w:t>Requested Move is not valid</w:t>
             </w:r>
-          </w:p>
-          <w:p>
-            <w:pPr>
-              <w:widowControl w:val="0"/>
-              <w:numPr>
-                <w:ilvl w:val="0"/>
-                <w:numId w:val="19"/>
-              </w:numPr>
-              <w:spacing w:line="240" w:lineRule="auto"/>
-            </w:pPr>
-            <w:r>
-              <w:t>Block user from making move, tell user why move cannot be made</w:t>
+            <w:r>
+              <w:rPr/>
+              <w:t xml:space="preserve"> -- system </w:t>
+            </w:r>
+            <w:proofErr w:type="spellStart"/>
+            <w:r>
+              <w:rPr/>
+              <w:t>invalides</w:t>
+            </w:r>
+            <w:proofErr w:type="spellEnd"/>
+            <w:r>
+              <w:rPr/>
+              <w:t xml:space="preserve"> move</w:t>
+            </w:r>
+          </w:p>
+          <w:p w14:noSpellErr="1">
+            <w:pPr>
+              <w:widowControl w:val="0"/>
+              <w:spacing w:line="240" w:lineRule="auto"/>
+              <w:ind w:left="360"/>
+            </w:pPr>
+            <w:r>
+              <w:rPr/>
+              <w:t xml:space="preserve">      3a1 </w:t>
+            </w:r>
+            <w:r>
+              <w:rPr/>
+              <w:t>Block user from making move</w:t>
+            </w:r>
+          </w:p>
+          <w:p w14:noSpellErr="1">
+            <w:pPr>
+              <w:widowControl w:val="0"/>
+              <w:spacing w:line="240" w:lineRule="auto"/>
+              <w:ind w:left="360"/>
+            </w:pPr>
+            <w:r>
+              <w:rPr/>
+              <w:t xml:space="preserve">      3a2 T</w:t>
+            </w:r>
+            <w:r>
+              <w:rPr/>
+              <w:t>ell user why move cannot be made</w:t>
+            </w:r>
+          </w:p>
+          <w:p w14:noSpellErr="1">
+            <w:pPr>
+              <w:pStyle w:val="Normal"/>
+              <w:widowControl w:val="0"/>
+              <w:spacing w:line="240" w:lineRule="auto"/>
+              <w:ind w:left="360"/>
+            </w:pPr>
+            <w:r>
+              <w:rPr/>
+              <w:t>4a  User does not confirm move</w:t>
+            </w:r>
+          </w:p>
+          <w:p w14:noSpellErr="1">
+            <w:pPr>
+              <w:pStyle w:val="Normal"/>
+              <w:widowControl w:val="0"/>
+              <w:spacing w:line="240" w:lineRule="auto"/>
+              <w:ind w:left="360"/>
+            </w:pPr>
+            <w:r>
+              <w:rPr/>
+              <w:t xml:space="preserve">      4a1 State of game does not change</w:t>
             </w:r>
           </w:p>
         </w:tc>
@@ -10049,38 +10464,15 @@
         <w:contextualSpacing w:val="0"/>
       </w:pPr>
     </w:p>
-    <w:p>
-      <w:pPr>
+    <w:p w14:noSpellErr="1">
+      <w:pPr>
+        <w:pStyle w:val="Normal"/>
         <w:contextualSpacing w:val="0"/>
       </w:pPr>
     </w:p>
-    <w:p>
-      <w:pPr>
-        <w:contextualSpacing w:val="0"/>
-      </w:pPr>
-    </w:p>
-    <w:p>
-      <w:pPr>
-        <w:contextualSpacing w:val="0"/>
-      </w:pPr>
-    </w:p>
-    <w:p>
-      <w:pPr>
-        <w:contextualSpacing w:val="0"/>
-      </w:pPr>
-    </w:p>
-    <w:p>
-      <w:pPr>
-        <w:contextualSpacing w:val="0"/>
-      </w:pPr>
-    </w:p>
-    <w:p>
-      <w:pPr>
-        <w:contextualSpacing w:val="0"/>
-      </w:pPr>
-    </w:p>
-    <w:p>
-      <w:pPr>
+    <w:p w14:noSpellErr="1">
+      <w:pPr>
+        <w:pStyle w:val="Normal"/>
         <w:contextualSpacing w:val="0"/>
       </w:pPr>
     </w:p>
@@ -10090,12 +10482,12 @@
         <w:tblW w:w="9360" w:type="dxa"/>
         <w:tblInd w:w="100" w:type="dxa"/>
         <w:tblBorders>
-          <w:top w:val="single" w:sz="8" w:space="0" w:color="000000"/>
-          <w:left w:val="single" w:sz="8" w:space="0" w:color="000000"/>
-          <w:bottom w:val="single" w:sz="8" w:space="0" w:color="000000"/>
-          <w:right w:val="single" w:sz="8" w:space="0" w:color="000000"/>
-          <w:insideH w:val="single" w:sz="8" w:space="0" w:color="000000"/>
-          <w:insideV w:val="single" w:sz="8" w:space="0" w:color="000000"/>
+          <w:top w:val="single" w:color="000000" w:sz="8" w:space="0"/>
+          <w:left w:val="single" w:color="000000" w:sz="8" w:space="0"/>
+          <w:bottom w:val="single" w:color="000000" w:sz="8" w:space="0"/>
+          <w:right w:val="single" w:color="000000" w:sz="8" w:space="0"/>
+          <w:insideH w:val="single" w:color="000000" w:sz="8" w:space="0"/>
+          <w:insideV w:val="single" w:color="000000" w:sz="8" w:space="0"/>
         </w:tblBorders>
         <w:tblLayout w:type="fixed"/>
         <w:tblLook w:val="0600" w:firstRow="0" w:lastRow="0" w:firstColumn="0" w:lastColumn="0" w:noHBand="1" w:noVBand="1"/>
@@ -10957,38 +11349,19 @@
         <w:contextualSpacing w:val="0"/>
       </w:pPr>
     </w:p>
-    <w:p>
+    <w:p w14:noSpellErr="1">
       <w:pPr>
         <w:contextualSpacing w:val="0"/>
       </w:pPr>
     </w:p>
-    <w:p>
-      <w:pPr>
-        <w:contextualSpacing w:val="0"/>
+    <w:p w14:noSpellErr="1">
+      <w:pPr>
+        <w:pStyle w:val="Normal"/>
       </w:pPr>
     </w:p>
-    <w:p>
-      <w:pPr>
-        <w:contextualSpacing w:val="0"/>
-      </w:pPr>
-    </w:p>
-    <w:p>
-      <w:pPr>
-        <w:contextualSpacing w:val="0"/>
-      </w:pPr>
-    </w:p>
-    <w:p>
-      <w:pPr>
-        <w:contextualSpacing w:val="0"/>
-      </w:pPr>
-    </w:p>
-    <w:p>
-      <w:pPr>
-        <w:contextualSpacing w:val="0"/>
-      </w:pPr>
-    </w:p>
-    <w:p>
-      <w:pPr>
+    <w:p w14:noSpellErr="1">
+      <w:pPr>
+        <w:pStyle w:val="Normal"/>
         <w:contextualSpacing w:val="0"/>
       </w:pPr>
     </w:p>
@@ -10998,12 +11371,12 @@
         <w:tblW w:w="9360" w:type="dxa"/>
         <w:tblInd w:w="100" w:type="dxa"/>
         <w:tblBorders>
-          <w:top w:val="single" w:sz="8" w:space="0" w:color="000000"/>
-          <w:left w:val="single" w:sz="8" w:space="0" w:color="000000"/>
-          <w:bottom w:val="single" w:sz="8" w:space="0" w:color="000000"/>
-          <w:right w:val="single" w:sz="8" w:space="0" w:color="000000"/>
-          <w:insideH w:val="single" w:sz="8" w:space="0" w:color="000000"/>
-          <w:insideV w:val="single" w:sz="8" w:space="0" w:color="000000"/>
+          <w:top w:val="single" w:color="000000" w:sz="8" w:space="0"/>
+          <w:left w:val="single" w:color="000000" w:sz="8" w:space="0"/>
+          <w:bottom w:val="single" w:color="000000" w:sz="8" w:space="0"/>
+          <w:right w:val="single" w:color="000000" w:sz="8" w:space="0"/>
+          <w:insideH w:val="single" w:color="000000" w:sz="8" w:space="0"/>
+          <w:insideV w:val="single" w:color="000000" w:sz="8" w:space="0"/>
         </w:tblBorders>
         <w:tblLayout w:type="fixed"/>
         <w:tblLook w:val="0600" w:firstRow="0" w:lastRow="0" w:firstColumn="0" w:lastColumn="0" w:noHBand="1" w:noVBand="1"/>
@@ -11804,9 +12177,59 @@
         <w:contextualSpacing w:val="0"/>
       </w:pPr>
     </w:p>
-    <w:p>
+    <w:p w14:noSpellErr="1">
       <w:pPr>
         <w:contextualSpacing w:val="0"/>
+      </w:pPr>
+    </w:p>
+    <w:p w14:noSpellErr="1">
+      <w:pPr>
+        <w:pStyle w:val="Normal"/>
+      </w:pPr>
+    </w:p>
+    <w:p w14:noSpellErr="1">
+      <w:pPr>
+        <w:pStyle w:val="Normal"/>
+      </w:pPr>
+    </w:p>
+    <w:p w14:noSpellErr="1">
+      <w:pPr>
+        <w:pStyle w:val="Normal"/>
+      </w:pPr>
+    </w:p>
+    <w:p w14:noSpellErr="1">
+      <w:pPr>
+        <w:pStyle w:val="Normal"/>
+      </w:pPr>
+    </w:p>
+    <w:p w14:noSpellErr="1">
+      <w:pPr>
+        <w:pStyle w:val="Normal"/>
+      </w:pPr>
+    </w:p>
+    <w:p w14:noSpellErr="1">
+      <w:pPr>
+        <w:pStyle w:val="Normal"/>
+      </w:pPr>
+    </w:p>
+    <w:p w14:noSpellErr="1">
+      <w:pPr>
+        <w:pStyle w:val="Normal"/>
+      </w:pPr>
+    </w:p>
+    <w:p w14:noSpellErr="1">
+      <w:pPr>
+        <w:pStyle w:val="Normal"/>
+      </w:pPr>
+    </w:p>
+    <w:p w14:noSpellErr="1">
+      <w:pPr>
+        <w:pStyle w:val="Normal"/>
+      </w:pPr>
+    </w:p>
+    <w:p w14:noSpellErr="1">
+      <w:pPr>
+        <w:pStyle w:val="Normal"/>
       </w:pPr>
     </w:p>
     <w:p>
@@ -11825,12 +12248,12 @@
         <w:tblW w:w="9360" w:type="dxa"/>
         <w:tblInd w:w="100" w:type="dxa"/>
         <w:tblBorders>
-          <w:top w:val="single" w:sz="8" w:space="0" w:color="000000"/>
-          <w:left w:val="single" w:sz="8" w:space="0" w:color="000000"/>
-          <w:bottom w:val="single" w:sz="8" w:space="0" w:color="000000"/>
-          <w:right w:val="single" w:sz="8" w:space="0" w:color="000000"/>
-          <w:insideH w:val="single" w:sz="8" w:space="0" w:color="000000"/>
-          <w:insideV w:val="single" w:sz="8" w:space="0" w:color="000000"/>
+          <w:top w:val="single" w:color="000000" w:sz="8" w:space="0"/>
+          <w:left w:val="single" w:color="000000" w:sz="8" w:space="0"/>
+          <w:bottom w:val="single" w:color="000000" w:sz="8" w:space="0"/>
+          <w:right w:val="single" w:color="000000" w:sz="8" w:space="0"/>
+          <w:insideH w:val="single" w:color="000000" w:sz="8" w:space="0"/>
+          <w:insideV w:val="single" w:color="000000" w:sz="8" w:space="0"/>
         </w:tblBorders>
         <w:tblLayout w:type="fixed"/>
         <w:tblLook w:val="0600" w:firstRow="0" w:lastRow="0" w:firstColumn="0" w:lastColumn="0" w:noHBand="1" w:noVBand="1"/>
@@ -12149,12 +12572,16 @@
               <w:right w:w="100" w:type="dxa"/>
             </w:tcMar>
           </w:tcPr>
-          <w:p>
-            <w:pPr>
-              <w:widowControl w:val="0"/>
-              <w:spacing w:line="240" w:lineRule="auto"/>
-              <w:contextualSpacing w:val="0"/>
-            </w:pPr>
+          <w:p w14:noSpellErr="1">
+            <w:pPr>
+              <w:widowControl w:val="0"/>
+              <w:spacing w:line="240" w:lineRule="auto"/>
+              <w:contextualSpacing w:val="0"/>
+            </w:pPr>
+            <w:r>
+              <w:rPr/>
+              <w:t>Should take less then 3 seconds</w:t>
+            </w:r>
           </w:p>
         </w:tc>
       </w:tr>
@@ -12519,53 +12946,56 @@
               <w:right w:w="100" w:type="dxa"/>
             </w:tcMar>
           </w:tcPr>
-          <w:p>
-            <w:pPr>
-              <w:widowControl w:val="0"/>
-              <w:spacing w:line="240" w:lineRule="auto"/>
-              <w:contextualSpacing w:val="0"/>
-            </w:pPr>
-            <w:r>
+          <w:p w14:noSpellErr="1">
+            <w:pPr>
+              <w:widowControl w:val="0"/>
+              <w:spacing w:line="240" w:lineRule="auto"/>
+            </w:pPr>
+            <w:r>
+              <w:rPr/>
               <w:t>Alternate flows:</w:t>
             </w:r>
           </w:p>
-          <w:p>
-            <w:pPr>
-              <w:widowControl w:val="0"/>
-              <w:numPr>
-                <w:ilvl w:val="0"/>
-                <w:numId w:val="31"/>
-              </w:numPr>
-              <w:spacing w:line="240" w:lineRule="auto"/>
-            </w:pPr>
-            <w:r>
-              <w:t>User initiates executable</w:t>
-            </w:r>
-          </w:p>
-          <w:p>
-            <w:pPr>
-              <w:widowControl w:val="0"/>
-              <w:numPr>
-                <w:ilvl w:val="0"/>
-                <w:numId w:val="31"/>
-              </w:numPr>
-              <w:spacing w:line="240" w:lineRule="auto"/>
-            </w:pPr>
-            <w:r>
+          <w:p w14:noSpellErr="1">
+            <w:pPr>
+              <w:widowControl w:val="0"/>
+              <w:spacing w:line="240" w:lineRule="auto"/>
+              <w:ind w:left="360"/>
+            </w:pPr>
+            <w:r>
+              <w:rPr/>
+              <w:t xml:space="preserve"> 2a </w:t>
+            </w:r>
+            <w:r>
+              <w:rPr/>
               <w:t>Game could not be loaded/started</w:t>
             </w:r>
           </w:p>
-          <w:p>
-            <w:pPr>
-              <w:widowControl w:val="0"/>
-              <w:numPr>
-                <w:ilvl w:val="0"/>
-                <w:numId w:val="31"/>
-              </w:numPr>
-              <w:spacing w:line="240" w:lineRule="auto"/>
-            </w:pPr>
-            <w:r>
+          <w:p w14:noSpellErr="1">
+            <w:pPr>
+              <w:widowControl w:val="0"/>
+              <w:spacing w:line="240" w:lineRule="auto"/>
+              <w:ind w:left="0"/>
+            </w:pPr>
+            <w:r>
+              <w:rPr/>
+              <w:t xml:space="preserve">             2a1  </w:t>
+            </w:r>
+            <w:r>
+              <w:rPr/>
               <w:t>Display error message</w:t>
+            </w:r>
+          </w:p>
+          <w:p w14:noSpellErr="1">
+            <w:pPr>
+              <w:pStyle w:val="Normal"/>
+              <w:widowControl w:val="0"/>
+              <w:spacing w:line="240" w:lineRule="auto"/>
+              <w:ind w:left="0"/>
+            </w:pPr>
+            <w:r>
+              <w:rPr/>
+              <w:t xml:space="preserve">             2a2  Close executable process</w:t>
             </w:r>
           </w:p>
         </w:tc>
@@ -12691,48 +13121,9 @@
         <w:contextualSpacing w:val="0"/>
       </w:pPr>
     </w:p>
-    <w:p>
-      <w:pPr>
-        <w:contextualSpacing w:val="0"/>
-      </w:pPr>
-    </w:p>
-    <w:p>
-      <w:pPr>
-        <w:contextualSpacing w:val="0"/>
-      </w:pPr>
-    </w:p>
-    <w:p>
-      <w:pPr>
-        <w:contextualSpacing w:val="0"/>
-      </w:pPr>
-    </w:p>
-    <w:p>
-      <w:pPr>
-        <w:contextualSpacing w:val="0"/>
-      </w:pPr>
-    </w:p>
-    <w:p>
-      <w:pPr>
-        <w:contextualSpacing w:val="0"/>
-      </w:pPr>
-    </w:p>
-    <w:p>
-      <w:pPr>
-        <w:contextualSpacing w:val="0"/>
-      </w:pPr>
-    </w:p>
-    <w:p>
-      <w:pPr>
-        <w:contextualSpacing w:val="0"/>
-      </w:pPr>
-    </w:p>
-    <w:p>
-      <w:pPr>
-        <w:contextualSpacing w:val="0"/>
-      </w:pPr>
-    </w:p>
-    <w:p>
-      <w:pPr>
+    <w:p w14:noSpellErr="1">
+      <w:pPr>
+        <w:pStyle w:val="Normal"/>
         <w:contextualSpacing w:val="0"/>
       </w:pPr>
     </w:p>
@@ -12747,12 +13138,12 @@
         <w:tblW w:w="9360" w:type="dxa"/>
         <w:tblInd w:w="100" w:type="dxa"/>
         <w:tblBorders>
-          <w:top w:val="single" w:sz="8" w:space="0" w:color="000000"/>
-          <w:left w:val="single" w:sz="8" w:space="0" w:color="000000"/>
-          <w:bottom w:val="single" w:sz="8" w:space="0" w:color="000000"/>
-          <w:right w:val="single" w:sz="8" w:space="0" w:color="000000"/>
-          <w:insideH w:val="single" w:sz="8" w:space="0" w:color="000000"/>
-          <w:insideV w:val="single" w:sz="8" w:space="0" w:color="000000"/>
+          <w:top w:val="single" w:color="000000" w:sz="8" w:space="0"/>
+          <w:left w:val="single" w:color="000000" w:sz="8" w:space="0"/>
+          <w:bottom w:val="single" w:color="000000" w:sz="8" w:space="0"/>
+          <w:right w:val="single" w:color="000000" w:sz="8" w:space="0"/>
+          <w:insideH w:val="single" w:color="000000" w:sz="8" w:space="0"/>
+          <w:insideV w:val="single" w:color="000000" w:sz="8" w:space="0"/>
         </w:tblBorders>
         <w:tblLayout w:type="fixed"/>
         <w:tblLook w:val="0600" w:firstRow="0" w:lastRow="0" w:firstColumn="0" w:lastColumn="0" w:noHBand="1" w:noVBand="1"/>
@@ -13563,19 +13954,34 @@
         <w:contextualSpacing w:val="0"/>
       </w:pPr>
     </w:p>
-    <w:p>
-      <w:pPr>
-        <w:contextualSpacing w:val="0"/>
+    <w:p w14:noSpellErr="1">
+      <w:pPr>
+        <w:pStyle w:val="Normal"/>
       </w:pPr>
     </w:p>
-    <w:p>
-      <w:pPr>
-        <w:contextualSpacing w:val="0"/>
+    <w:p w14:noSpellErr="1">
+      <w:pPr>
+        <w:pStyle w:val="Normal"/>
       </w:pPr>
     </w:p>
-    <w:p>
-      <w:pPr>
-        <w:contextualSpacing w:val="0"/>
+    <w:p w14:noSpellErr="1">
+      <w:pPr>
+        <w:pStyle w:val="Normal"/>
+      </w:pPr>
+    </w:p>
+    <w:p w14:noSpellErr="1">
+      <w:pPr>
+        <w:pStyle w:val="Normal"/>
+      </w:pPr>
+    </w:p>
+    <w:p w14:noSpellErr="1">
+      <w:pPr>
+        <w:pStyle w:val="Normal"/>
+      </w:pPr>
+    </w:p>
+    <w:p w14:noSpellErr="1">
+      <w:pPr>
+        <w:pStyle w:val="Normal"/>
       </w:pPr>
     </w:p>
     <w:tbl>
@@ -13584,12 +13990,12 @@
         <w:tblW w:w="9360" w:type="dxa"/>
         <w:tblInd w:w="100" w:type="dxa"/>
         <w:tblBorders>
-          <w:top w:val="single" w:sz="8" w:space="0" w:color="000000"/>
-          <w:left w:val="single" w:sz="8" w:space="0" w:color="000000"/>
-          <w:bottom w:val="single" w:sz="8" w:space="0" w:color="000000"/>
-          <w:right w:val="single" w:sz="8" w:space="0" w:color="000000"/>
-          <w:insideH w:val="single" w:sz="8" w:space="0" w:color="000000"/>
-          <w:insideV w:val="single" w:sz="8" w:space="0" w:color="000000"/>
+          <w:top w:val="single" w:color="000000" w:sz="8" w:space="0"/>
+          <w:left w:val="single" w:color="000000" w:sz="8" w:space="0"/>
+          <w:bottom w:val="single" w:color="000000" w:sz="8" w:space="0"/>
+          <w:right w:val="single" w:color="000000" w:sz="8" w:space="0"/>
+          <w:insideH w:val="single" w:color="000000" w:sz="8" w:space="0"/>
+          <w:insideV w:val="single" w:color="000000" w:sz="8" w:space="0"/>
         </w:tblBorders>
         <w:tblLayout w:type="fixed"/>
         <w:tblLook w:val="0600" w:firstRow="0" w:lastRow="0" w:firstColumn="0" w:lastColumn="0" w:noHBand="1" w:noVBand="1"/>
@@ -14451,28 +14857,39 @@
         <w:contextualSpacing w:val="0"/>
       </w:pPr>
     </w:p>
-    <w:p>
+    <w:p w14:noSpellErr="1">
       <w:pPr>
         <w:contextualSpacing w:val="0"/>
       </w:pPr>
     </w:p>
-    <w:p>
-      <w:pPr>
-        <w:contextualSpacing w:val="0"/>
+    <w:p w14:noSpellErr="1">
+      <w:pPr>
+        <w:pStyle w:val="Normal"/>
       </w:pPr>
     </w:p>
-    <w:p>
-      <w:pPr>
-        <w:contextualSpacing w:val="0"/>
+    <w:p w14:noSpellErr="1">
+      <w:pPr>
+        <w:pStyle w:val="Normal"/>
       </w:pPr>
     </w:p>
-    <w:p>
-      <w:pPr>
-        <w:contextualSpacing w:val="0"/>
+    <w:p w14:noSpellErr="1">
+      <w:pPr>
+        <w:pStyle w:val="Normal"/>
       </w:pPr>
     </w:p>
-    <w:p>
-      <w:pPr>
+    <w:p w14:noSpellErr="1">
+      <w:pPr>
+        <w:pStyle w:val="Normal"/>
+      </w:pPr>
+    </w:p>
+    <w:p w14:noSpellErr="1">
+      <w:pPr>
+        <w:pStyle w:val="Normal"/>
+      </w:pPr>
+    </w:p>
+    <w:p w14:noSpellErr="1">
+      <w:pPr>
+        <w:pStyle w:val="Normal"/>
         <w:contextualSpacing w:val="0"/>
       </w:pPr>
     </w:p>
@@ -14482,12 +14899,12 @@
         <w:tblW w:w="9360" w:type="dxa"/>
         <w:tblInd w:w="100" w:type="dxa"/>
         <w:tblBorders>
-          <w:top w:val="single" w:sz="8" w:space="0" w:color="000000"/>
-          <w:left w:val="single" w:sz="8" w:space="0" w:color="000000"/>
-          <w:bottom w:val="single" w:sz="8" w:space="0" w:color="000000"/>
-          <w:right w:val="single" w:sz="8" w:space="0" w:color="000000"/>
-          <w:insideH w:val="single" w:sz="8" w:space="0" w:color="000000"/>
-          <w:insideV w:val="single" w:sz="8" w:space="0" w:color="000000"/>
+          <w:top w:val="single" w:color="000000" w:sz="8" w:space="0"/>
+          <w:left w:val="single" w:color="000000" w:sz="8" w:space="0"/>
+          <w:bottom w:val="single" w:color="000000" w:sz="8" w:space="0"/>
+          <w:right w:val="single" w:color="000000" w:sz="8" w:space="0"/>
+          <w:insideH w:val="single" w:color="000000" w:sz="8" w:space="0"/>
+          <w:insideV w:val="single" w:color="000000" w:sz="8" w:space="0"/>
         </w:tblBorders>
         <w:tblLayout w:type="fixed"/>
         <w:tblLook w:val="0600" w:firstRow="0" w:lastRow="0" w:firstColumn="0" w:lastColumn="0" w:noHBand="1" w:noVBand="1"/>
@@ -15046,29 +15463,41 @@
               <w:t xml:space="preserve">Main Flow: </w:t>
             </w:r>
           </w:p>
-          <w:p>
-            <w:pPr>
+          <w:p w14:noSpellErr="1">
+            <w:pPr>
+              <w:pStyle w:val="ListParagraph"/>
               <w:widowControl w:val="0"/>
               <w:numPr>
                 <w:ilvl w:val="0"/>
-                <w:numId w:val="12"/>
+                <w:numId w:val="35"/>
               </w:numPr>
               <w:spacing w:line="240" w:lineRule="auto"/>
-            </w:pPr>
-            <w:r>
+              <w:rPr>
+                <w:sz w:val="22"/>
+                <w:szCs w:val="22"/>
+              </w:rPr>
+            </w:pPr>
+            <w:r>
+              <w:rPr/>
               <w:t>User clicks/navigates to stats page</w:t>
             </w:r>
           </w:p>
-          <w:p>
-            <w:pPr>
+          <w:p w14:noSpellErr="1">
+            <w:pPr>
+              <w:pStyle w:val="ListParagraph"/>
               <w:widowControl w:val="0"/>
               <w:numPr>
                 <w:ilvl w:val="0"/>
-                <w:numId w:val="12"/>
+                <w:numId w:val="35"/>
               </w:numPr>
               <w:spacing w:line="240" w:lineRule="auto"/>
-            </w:pPr>
-            <w:r>
+              <w:rPr>
+                <w:sz w:val="22"/>
+                <w:szCs w:val="22"/>
+              </w:rPr>
+            </w:pPr>
+            <w:r>
+              <w:rPr/>
               <w:t>User can view their stats and sort/manipulate the page</w:t>
             </w:r>
           </w:p>
@@ -15324,69 +15753,149 @@
         </w:tc>
       </w:tr>
     </w:tbl>
-    <w:p>
+    <w:p w14:noSpellErr="1">
       <w:pPr>
         <w:contextualSpacing w:val="0"/>
       </w:pPr>
+    </w:p>
+    <w:p w14:noSpellErr="1">
+      <w:pPr>
+        <w:pStyle w:val="Normal"/>
+      </w:pPr>
+    </w:p>
+    <w:p w14:noSpellErr="1">
+      <w:pPr>
+        <w:pStyle w:val="Normal"/>
+      </w:pPr>
+    </w:p>
+    <w:p w14:noSpellErr="1">
+      <w:pPr>
+        <w:pStyle w:val="Normal"/>
+        <w:jc w:val="center"/>
+        <w:rPr>
+          <w:b w:val="1"/>
+          <w:bCs w:val="1"/>
+          <w:u w:val="single"/>
+        </w:rPr>
+      </w:pPr>
+    </w:p>
+    <w:p w14:noSpellErr="1">
+      <w:pPr>
+        <w:pStyle w:val="Normal"/>
+        <w:jc w:val="center"/>
+        <w:rPr>
+          <w:b w:val="1"/>
+          <w:bCs w:val="1"/>
+          <w:u w:val="single"/>
+        </w:rPr>
+      </w:pPr>
+    </w:p>
+    <w:p w14:noSpellErr="1">
+      <w:pPr>
+        <w:pStyle w:val="Normal"/>
+        <w:jc w:val="center"/>
+        <w:rPr>
+          <w:b w:val="1"/>
+          <w:bCs w:val="1"/>
+          <w:u w:val="single"/>
+        </w:rPr>
+      </w:pPr>
+    </w:p>
+    <w:p w14:noSpellErr="1">
+      <w:pPr>
+        <w:pStyle w:val="Normal"/>
+        <w:jc w:val="center"/>
+        <w:rPr>
+          <w:b w:val="1"/>
+          <w:bCs w:val="1"/>
+          <w:u w:val="single"/>
+        </w:rPr>
+      </w:pPr>
+    </w:p>
+    <w:p w14:noSpellErr="1">
+      <w:pPr>
+        <w:pStyle w:val="Normal"/>
+        <w:jc w:val="center"/>
+        <w:rPr>
+          <w:b w:val="1"/>
+          <w:bCs w:val="1"/>
+          <w:u w:val="single"/>
+        </w:rPr>
+      </w:pPr>
+    </w:p>
+    <w:p w14:noSpellErr="1">
+      <w:pPr>
+        <w:pStyle w:val="Normal"/>
+        <w:jc w:val="center"/>
+        <w:rPr>
+          <w:b w:val="1"/>
+          <w:bCs w:val="1"/>
+          <w:u w:val="single"/>
+        </w:rPr>
+      </w:pPr>
+    </w:p>
+    <w:p w14:noSpellErr="1">
+      <w:pPr>
+        <w:pStyle w:val="Normal"/>
+        <w:jc w:val="center"/>
+      </w:pPr>
+      <w:r>
+        <w:rPr>
+          <w:b w:val="1"/>
+          <w:bCs w:val="1"/>
+          <w:u w:val="single"/>
+        </w:rPr>
+        <w:t>Use Case Diagram</w:t>
+      </w:r>
     </w:p>
     <w:p>
       <w:pPr>
         <w:contextualSpacing w:val="0"/>
       </w:pPr>
-      <w:bookmarkStart w:id="0" w:name="_GoBack"/>
+      <w:bookmarkStart w:name="_GoBack" w:id="0"/>
       <w:bookmarkEnd w:id="0"/>
     </w:p>
-    <w:p>
+    <w:p w14:noSpellErr="1">
       <w:pPr>
         <w:contextualSpacing w:val="0"/>
+        <w:jc w:val="center"/>
       </w:pPr>
       <w:r>
-        <w:rPr>
-          <w:noProof/>
-        </w:rPr>
-        <w:lastRenderedPageBreak/>
         <w:drawing>
-          <wp:inline distT="0" distB="0" distL="0" distR="0" wp14:anchorId="6674EC31" wp14:editId="795A0525">
-            <wp:extent cx="5943600" cy="6473034"/>
+          <wp:inline wp14:editId="4EA05D8F" wp14:anchorId="6674EC31">
+            <wp:extent cx="5943600" cy="6473033"/>
             <wp:effectExtent l="0" t="0" r="0" b="4445"/>
-            <wp:docPr id="1" name="Picture 1"/>
+            <wp:docPr id="1857903873" name="picture" title=""/>
             <wp:cNvGraphicFramePr>
-              <a:graphicFrameLocks xmlns:a="http://schemas.openxmlformats.org/drawingml/2006/main" noChangeAspect="1"/>
+              <a:graphicFrameLocks noChangeAspect="1"/>
             </wp:cNvGraphicFramePr>
-            <a:graphic xmlns:a="http://schemas.openxmlformats.org/drawingml/2006/main">
+            <a:graphic>
               <a:graphicData uri="http://schemas.openxmlformats.org/drawingml/2006/picture">
-                <pic:pic xmlns:pic="http://schemas.openxmlformats.org/drawingml/2006/picture">
+                <pic:pic>
                   <pic:nvPicPr>
-                    <pic:cNvPr id="0" name="Picture 1"/>
-                    <pic:cNvPicPr>
-                      <a:picLocks noChangeAspect="1" noChangeArrowheads="1"/>
-                    </pic:cNvPicPr>
+                    <pic:cNvPr id="0" name="picture"/>
+                    <pic:cNvPicPr/>
                   </pic:nvPicPr>
                   <pic:blipFill>
-                    <a:blip r:embed="rId5">
-                      <a:extLst>
+                    <a:blip r:embed="R13e8116dbad04a93">
+                      <a:extLst xmlns:a="http://schemas.openxmlformats.org/drawingml/2006/main">
                         <a:ext uri="{28A0092B-C50C-407E-A947-70E740481C1C}">
                           <a14:useLocalDpi xmlns:a14="http://schemas.microsoft.com/office/drawing/2010/main" val="0"/>
                         </a:ext>
                       </a:extLst>
                     </a:blip>
-                    <a:srcRect/>
                     <a:stretch>
                       <a:fillRect/>
                     </a:stretch>
                   </pic:blipFill>
-                  <pic:spPr bwMode="auto">
-                    <a:xfrm>
+                  <pic:spPr>
+                    <a:xfrm rot="0" flipH="0" flipV="0">
                       <a:off x="0" y="0"/>
-                      <a:ext cx="5943600" cy="6473034"/>
+                      <a:ext cx="5943600" cy="6473033"/>
                     </a:xfrm>
                     <a:prstGeom prst="rect">
                       <a:avLst/>
                     </a:prstGeom>
-                    <a:noFill/>
-                    <a:ln>
-                      <a:noFill/>
-                    </a:ln>
                   </pic:spPr>
                 </pic:pic>
               </a:graphicData>
@@ -15396,7 +15905,7 @@
       </w:r>
     </w:p>
     <w:sectPr>
-      <w:pgSz w:w="12240" w:h="15840"/>
+      <w:pgSz w:w="12240" w:h="15840" w:orient="portrait"/>
       <w:pgMar w:top="1440" w:right="1440" w:bottom="1440" w:left="1440" w:header="720" w:footer="720" w:gutter="0"/>
       <w:pgNumType w:start="1"/>
       <w:cols w:space="720"/>
@@ -15407,6 +15916,426 @@
 
 <file path=word/numbering.xml><?xml version="1.0" encoding="utf-8"?>
 <w:numbering xmlns:wpc="http://schemas.microsoft.com/office/word/2010/wordprocessingCanvas" xmlns:cx="http://schemas.microsoft.com/office/drawing/2014/chartex" xmlns:cx1="http://schemas.microsoft.com/office/drawing/2015/9/8/chartex" xmlns:cx2="http://schemas.microsoft.com/office/drawing/2015/10/21/chartex" xmlns:cx3="http://schemas.microsoft.com/office/drawing/2016/5/9/chartex" xmlns:cx4="http://schemas.microsoft.com/office/drawing/2016/5/10/chartex" xmlns:cx5="http://schemas.microsoft.com/office/drawing/2016/5/11/chartex" xmlns:cx6="http://schemas.microsoft.com/office/drawing/2016/5/12/chartex" xmlns:cx7="http://schemas.microsoft.com/office/drawing/2016/5/13/chartex" xmlns:cx8="http://schemas.microsoft.com/office/drawing/2016/5/14/chartex" xmlns:mc="http://schemas.openxmlformats.org/markup-compatibility/2006" xmlns:aink="http://schemas.microsoft.com/office/drawing/2016/ink" xmlns:am3d="http://schemas.microsoft.com/office/drawing/2017/model3d" xmlns:o="urn:schemas-microsoft-com:office:office" xmlns:r="http://schemas.openxmlformats.org/officeDocument/2006/relationships" xmlns:m="http://schemas.openxmlformats.org/officeDocument/2006/math" xmlns:v="urn:schemas-microsoft-com:vml" xmlns:wp14="http://schemas.microsoft.com/office/word/2010/wordprocessingDrawing" xmlns:wp="http://schemas.openxmlformats.org/drawingml/2006/wordprocessingDrawing" xmlns:w10="urn:schemas-microsoft-com:office:word" xmlns:w="http://schemas.openxmlformats.org/wordprocessingml/2006/main" xmlns:w14="http://schemas.microsoft.com/office/word/2010/wordml" xmlns:w15="http://schemas.microsoft.com/office/word/2012/wordml" xmlns:w16cid="http://schemas.microsoft.com/office/word/2016/wordml/cid" xmlns:w16se="http://schemas.microsoft.com/office/word/2015/wordml/symex" xmlns:wpg="http://schemas.microsoft.com/office/word/2010/wordprocessingGroup" xmlns:wpi="http://schemas.microsoft.com/office/word/2010/wordprocessingInk" xmlns:wne="http://schemas.microsoft.com/office/word/2006/wordml" xmlns:wps="http://schemas.microsoft.com/office/word/2010/wordprocessingShape" mc:Ignorable="w14 w15 w16se w16cid wp14">
+  <w:abstractNum xmlns:w="http://schemas.openxmlformats.org/wordprocessingml/2006/main" w:abstractNumId="35">
+    <w:multiLevelType xmlns:w="http://schemas.openxmlformats.org/wordprocessingml/2006/main" w:val="hybridMultilevel"/>
+    <w:lvl xmlns:w="http://schemas.openxmlformats.org/wordprocessingml/2006/main" w:ilvl="0">
+      <w:start w:val="1"/>
+      <w:numFmt w:val="decimal"/>
+      <w:lvlText w:val="%1."/>
+      <w:lvlJc w:val="left"/>
+      <w:pPr>
+        <w:ind w:left="720" w:hanging="360"/>
+      </w:pPr>
+    </w:lvl>
+    <w:lvl xmlns:w="http://schemas.openxmlformats.org/wordprocessingml/2006/main" w:ilvl="1">
+      <w:start w:val="1"/>
+      <w:numFmt w:val="lowerLetter"/>
+      <w:lvlText w:val="%2."/>
+      <w:lvlJc w:val="left"/>
+      <w:pPr>
+        <w:ind w:left="1440" w:hanging="360"/>
+      </w:pPr>
+    </w:lvl>
+    <w:lvl xmlns:w="http://schemas.openxmlformats.org/wordprocessingml/2006/main" w:ilvl="2">
+      <w:start w:val="1"/>
+      <w:numFmt w:val="lowerRoman"/>
+      <w:lvlText w:val="%3."/>
+      <w:lvlJc w:val="right"/>
+      <w:pPr>
+        <w:ind w:left="2160" w:hanging="180"/>
+      </w:pPr>
+    </w:lvl>
+    <w:lvl xmlns:w="http://schemas.openxmlformats.org/wordprocessingml/2006/main" w:ilvl="3">
+      <w:start w:val="1"/>
+      <w:numFmt w:val="decimal"/>
+      <w:lvlText w:val="%4."/>
+      <w:lvlJc w:val="left"/>
+      <w:pPr>
+        <w:ind w:left="2880" w:hanging="360"/>
+      </w:pPr>
+    </w:lvl>
+    <w:lvl xmlns:w="http://schemas.openxmlformats.org/wordprocessingml/2006/main" w:ilvl="4">
+      <w:start w:val="1"/>
+      <w:numFmt w:val="lowerLetter"/>
+      <w:lvlText w:val="%5."/>
+      <w:lvlJc w:val="left"/>
+      <w:pPr>
+        <w:ind w:left="3600" w:hanging="360"/>
+      </w:pPr>
+    </w:lvl>
+    <w:lvl xmlns:w="http://schemas.openxmlformats.org/wordprocessingml/2006/main" w:ilvl="5">
+      <w:start w:val="1"/>
+      <w:numFmt w:val="lowerRoman"/>
+      <w:lvlText w:val="%6."/>
+      <w:lvlJc w:val="right"/>
+      <w:pPr>
+        <w:ind w:left="4320" w:hanging="180"/>
+      </w:pPr>
+    </w:lvl>
+    <w:lvl xmlns:w="http://schemas.openxmlformats.org/wordprocessingml/2006/main" w:ilvl="6">
+      <w:start w:val="1"/>
+      <w:numFmt w:val="decimal"/>
+      <w:lvlText w:val="%7."/>
+      <w:lvlJc w:val="left"/>
+      <w:pPr>
+        <w:ind w:left="5040" w:hanging="360"/>
+      </w:pPr>
+    </w:lvl>
+    <w:lvl xmlns:w="http://schemas.openxmlformats.org/wordprocessingml/2006/main" w:ilvl="7">
+      <w:start w:val="1"/>
+      <w:numFmt w:val="lowerLetter"/>
+      <w:lvlText w:val="%8."/>
+      <w:lvlJc w:val="left"/>
+      <w:pPr>
+        <w:ind w:left="5760" w:hanging="360"/>
+      </w:pPr>
+    </w:lvl>
+    <w:lvl xmlns:w="http://schemas.openxmlformats.org/wordprocessingml/2006/main" w:ilvl="8">
+      <w:start w:val="1"/>
+      <w:numFmt w:val="lowerRoman"/>
+      <w:lvlText w:val="%9."/>
+      <w:lvlJc w:val="right"/>
+      <w:pPr>
+        <w:ind w:left="6480" w:hanging="180"/>
+      </w:pPr>
+    </w:lvl>
+  </w:abstractNum>
+  <w:abstractNum xmlns:w="http://schemas.openxmlformats.org/wordprocessingml/2006/main" w:abstractNumId="34">
+    <w:multiLevelType xmlns:w="http://schemas.openxmlformats.org/wordprocessingml/2006/main" w:val="hybridMultilevel"/>
+    <w:lvl xmlns:w="http://schemas.openxmlformats.org/wordprocessingml/2006/main" w:ilvl="0">
+      <w:start w:val="1"/>
+      <w:numFmt w:val="decimal"/>
+      <w:lvlText w:val="%1."/>
+      <w:lvlJc w:val="left"/>
+      <w:pPr>
+        <w:ind w:left="720" w:hanging="360"/>
+      </w:pPr>
+    </w:lvl>
+    <w:lvl xmlns:w="http://schemas.openxmlformats.org/wordprocessingml/2006/main" w:ilvl="1">
+      <w:start w:val="1"/>
+      <w:numFmt w:val="lowerLetter"/>
+      <w:lvlText w:val="%2."/>
+      <w:lvlJc w:val="left"/>
+      <w:pPr>
+        <w:ind w:left="1440" w:hanging="360"/>
+      </w:pPr>
+    </w:lvl>
+    <w:lvl xmlns:w="http://schemas.openxmlformats.org/wordprocessingml/2006/main" w:ilvl="2">
+      <w:start w:val="1"/>
+      <w:numFmt w:val="lowerRoman"/>
+      <w:lvlText w:val="%3."/>
+      <w:lvlJc w:val="right"/>
+      <w:pPr>
+        <w:ind w:left="2160" w:hanging="180"/>
+      </w:pPr>
+    </w:lvl>
+    <w:lvl xmlns:w="http://schemas.openxmlformats.org/wordprocessingml/2006/main" w:ilvl="3">
+      <w:start w:val="1"/>
+      <w:numFmt w:val="decimal"/>
+      <w:lvlText w:val="%4."/>
+      <w:lvlJc w:val="left"/>
+      <w:pPr>
+        <w:ind w:left="2880" w:hanging="360"/>
+      </w:pPr>
+    </w:lvl>
+    <w:lvl xmlns:w="http://schemas.openxmlformats.org/wordprocessingml/2006/main" w:ilvl="4">
+      <w:start w:val="1"/>
+      <w:numFmt w:val="lowerLetter"/>
+      <w:lvlText w:val="%5."/>
+      <w:lvlJc w:val="left"/>
+      <w:pPr>
+        <w:ind w:left="3600" w:hanging="360"/>
+      </w:pPr>
+    </w:lvl>
+    <w:lvl xmlns:w="http://schemas.openxmlformats.org/wordprocessingml/2006/main" w:ilvl="5">
+      <w:start w:val="1"/>
+      <w:numFmt w:val="lowerRoman"/>
+      <w:lvlText w:val="%6."/>
+      <w:lvlJc w:val="right"/>
+      <w:pPr>
+        <w:ind w:left="4320" w:hanging="180"/>
+      </w:pPr>
+    </w:lvl>
+    <w:lvl xmlns:w="http://schemas.openxmlformats.org/wordprocessingml/2006/main" w:ilvl="6">
+      <w:start w:val="1"/>
+      <w:numFmt w:val="decimal"/>
+      <w:lvlText w:val="%7."/>
+      <w:lvlJc w:val="left"/>
+      <w:pPr>
+        <w:ind w:left="5040" w:hanging="360"/>
+      </w:pPr>
+    </w:lvl>
+    <w:lvl xmlns:w="http://schemas.openxmlformats.org/wordprocessingml/2006/main" w:ilvl="7">
+      <w:start w:val="1"/>
+      <w:numFmt w:val="lowerLetter"/>
+      <w:lvlText w:val="%8."/>
+      <w:lvlJc w:val="left"/>
+      <w:pPr>
+        <w:ind w:left="5760" w:hanging="360"/>
+      </w:pPr>
+    </w:lvl>
+    <w:lvl xmlns:w="http://schemas.openxmlformats.org/wordprocessingml/2006/main" w:ilvl="8">
+      <w:start w:val="1"/>
+      <w:numFmt w:val="lowerRoman"/>
+      <w:lvlText w:val="%9."/>
+      <w:lvlJc w:val="right"/>
+      <w:pPr>
+        <w:ind w:left="6480" w:hanging="180"/>
+      </w:pPr>
+    </w:lvl>
+  </w:abstractNum>
+  <w:abstractNum xmlns:w="http://schemas.openxmlformats.org/wordprocessingml/2006/main" w:abstractNumId="33">
+    <w:multiLevelType xmlns:w="http://schemas.openxmlformats.org/wordprocessingml/2006/main" w:val="hybridMultilevel"/>
+    <w:lvl xmlns:w="http://schemas.openxmlformats.org/wordprocessingml/2006/main" w:ilvl="0">
+      <w:start w:val="1"/>
+      <w:numFmt w:val="decimal"/>
+      <w:lvlText w:val="%1."/>
+      <w:lvlJc w:val="left"/>
+      <w:pPr>
+        <w:ind w:left="720" w:hanging="360"/>
+      </w:pPr>
+    </w:lvl>
+    <w:lvl xmlns:w="http://schemas.openxmlformats.org/wordprocessingml/2006/main" w:ilvl="1">
+      <w:start w:val="1"/>
+      <w:numFmt w:val="lowerLetter"/>
+      <w:lvlText w:val="%2."/>
+      <w:lvlJc w:val="left"/>
+      <w:pPr>
+        <w:ind w:left="1440" w:hanging="360"/>
+      </w:pPr>
+    </w:lvl>
+    <w:lvl xmlns:w="http://schemas.openxmlformats.org/wordprocessingml/2006/main" w:ilvl="2">
+      <w:start w:val="1"/>
+      <w:numFmt w:val="lowerRoman"/>
+      <w:lvlText w:val="%3."/>
+      <w:lvlJc w:val="right"/>
+      <w:pPr>
+        <w:ind w:left="2160" w:hanging="180"/>
+      </w:pPr>
+    </w:lvl>
+    <w:lvl xmlns:w="http://schemas.openxmlformats.org/wordprocessingml/2006/main" w:ilvl="3">
+      <w:start w:val="1"/>
+      <w:numFmt w:val="decimal"/>
+      <w:lvlText w:val="%4."/>
+      <w:lvlJc w:val="left"/>
+      <w:pPr>
+        <w:ind w:left="2880" w:hanging="360"/>
+      </w:pPr>
+    </w:lvl>
+    <w:lvl xmlns:w="http://schemas.openxmlformats.org/wordprocessingml/2006/main" w:ilvl="4">
+      <w:start w:val="1"/>
+      <w:numFmt w:val="lowerLetter"/>
+      <w:lvlText w:val="%5."/>
+      <w:lvlJc w:val="left"/>
+      <w:pPr>
+        <w:ind w:left="3600" w:hanging="360"/>
+      </w:pPr>
+    </w:lvl>
+    <w:lvl xmlns:w="http://schemas.openxmlformats.org/wordprocessingml/2006/main" w:ilvl="5">
+      <w:start w:val="1"/>
+      <w:numFmt w:val="lowerRoman"/>
+      <w:lvlText w:val="%6."/>
+      <w:lvlJc w:val="right"/>
+      <w:pPr>
+        <w:ind w:left="4320" w:hanging="180"/>
+      </w:pPr>
+    </w:lvl>
+    <w:lvl xmlns:w="http://schemas.openxmlformats.org/wordprocessingml/2006/main" w:ilvl="6">
+      <w:start w:val="1"/>
+      <w:numFmt w:val="decimal"/>
+      <w:lvlText w:val="%7."/>
+      <w:lvlJc w:val="left"/>
+      <w:pPr>
+        <w:ind w:left="5040" w:hanging="360"/>
+      </w:pPr>
+    </w:lvl>
+    <w:lvl xmlns:w="http://schemas.openxmlformats.org/wordprocessingml/2006/main" w:ilvl="7">
+      <w:start w:val="1"/>
+      <w:numFmt w:val="lowerLetter"/>
+      <w:lvlText w:val="%8."/>
+      <w:lvlJc w:val="left"/>
+      <w:pPr>
+        <w:ind w:left="5760" w:hanging="360"/>
+      </w:pPr>
+    </w:lvl>
+    <w:lvl xmlns:w="http://schemas.openxmlformats.org/wordprocessingml/2006/main" w:ilvl="8">
+      <w:start w:val="1"/>
+      <w:numFmt w:val="lowerRoman"/>
+      <w:lvlText w:val="%9."/>
+      <w:lvlJc w:val="right"/>
+      <w:pPr>
+        <w:ind w:left="6480" w:hanging="180"/>
+      </w:pPr>
+    </w:lvl>
+  </w:abstractNum>
+  <w:abstractNum xmlns:w="http://schemas.openxmlformats.org/wordprocessingml/2006/main" w:abstractNumId="32">
+    <w:multiLevelType xmlns:w="http://schemas.openxmlformats.org/wordprocessingml/2006/main" w:val="hybridMultilevel"/>
+    <w:lvl xmlns:w="http://schemas.openxmlformats.org/wordprocessingml/2006/main" w:ilvl="0">
+      <w:start w:val="1"/>
+      <w:numFmt w:val="decimal"/>
+      <w:lvlText w:val="%1."/>
+      <w:lvlJc w:val="left"/>
+      <w:pPr>
+        <w:ind w:left="720" w:hanging="360"/>
+      </w:pPr>
+    </w:lvl>
+    <w:lvl xmlns:w="http://schemas.openxmlformats.org/wordprocessingml/2006/main" w:ilvl="1">
+      <w:start w:val="1"/>
+      <w:numFmt w:val="lowerLetter"/>
+      <w:lvlText w:val="%2."/>
+      <w:lvlJc w:val="left"/>
+      <w:pPr>
+        <w:ind w:left="1440" w:hanging="360"/>
+      </w:pPr>
+    </w:lvl>
+    <w:lvl xmlns:w="http://schemas.openxmlformats.org/wordprocessingml/2006/main" w:ilvl="2">
+      <w:start w:val="1"/>
+      <w:numFmt w:val="lowerRoman"/>
+      <w:lvlText w:val="%3."/>
+      <w:lvlJc w:val="right"/>
+      <w:pPr>
+        <w:ind w:left="2160" w:hanging="180"/>
+      </w:pPr>
+    </w:lvl>
+    <w:lvl xmlns:w="http://schemas.openxmlformats.org/wordprocessingml/2006/main" w:ilvl="3">
+      <w:start w:val="1"/>
+      <w:numFmt w:val="decimal"/>
+      <w:lvlText w:val="%4."/>
+      <w:lvlJc w:val="left"/>
+      <w:pPr>
+        <w:ind w:left="2880" w:hanging="360"/>
+      </w:pPr>
+    </w:lvl>
+    <w:lvl xmlns:w="http://schemas.openxmlformats.org/wordprocessingml/2006/main" w:ilvl="4">
+      <w:start w:val="1"/>
+      <w:numFmt w:val="lowerLetter"/>
+      <w:lvlText w:val="%5."/>
+      <w:lvlJc w:val="left"/>
+      <w:pPr>
+        <w:ind w:left="3600" w:hanging="360"/>
+      </w:pPr>
+    </w:lvl>
+    <w:lvl xmlns:w="http://schemas.openxmlformats.org/wordprocessingml/2006/main" w:ilvl="5">
+      <w:start w:val="1"/>
+      <w:numFmt w:val="lowerRoman"/>
+      <w:lvlText w:val="%6."/>
+      <w:lvlJc w:val="right"/>
+      <w:pPr>
+        <w:ind w:left="4320" w:hanging="180"/>
+      </w:pPr>
+    </w:lvl>
+    <w:lvl xmlns:w="http://schemas.openxmlformats.org/wordprocessingml/2006/main" w:ilvl="6">
+      <w:start w:val="1"/>
+      <w:numFmt w:val="decimal"/>
+      <w:lvlText w:val="%7."/>
+      <w:lvlJc w:val="left"/>
+      <w:pPr>
+        <w:ind w:left="5040" w:hanging="360"/>
+      </w:pPr>
+    </w:lvl>
+    <w:lvl xmlns:w="http://schemas.openxmlformats.org/wordprocessingml/2006/main" w:ilvl="7">
+      <w:start w:val="1"/>
+      <w:numFmt w:val="lowerLetter"/>
+      <w:lvlText w:val="%8."/>
+      <w:lvlJc w:val="left"/>
+      <w:pPr>
+        <w:ind w:left="5760" w:hanging="360"/>
+      </w:pPr>
+    </w:lvl>
+    <w:lvl xmlns:w="http://schemas.openxmlformats.org/wordprocessingml/2006/main" w:ilvl="8">
+      <w:start w:val="1"/>
+      <w:numFmt w:val="lowerRoman"/>
+      <w:lvlText w:val="%9."/>
+      <w:lvlJc w:val="right"/>
+      <w:pPr>
+        <w:ind w:left="6480" w:hanging="180"/>
+      </w:pPr>
+    </w:lvl>
+  </w:abstractNum>
+  <w:abstractNum xmlns:w="http://schemas.openxmlformats.org/wordprocessingml/2006/main" w:abstractNumId="31">
+    <w:multiLevelType xmlns:w="http://schemas.openxmlformats.org/wordprocessingml/2006/main" w:val="hybridMultilevel"/>
+    <w:lvl xmlns:w="http://schemas.openxmlformats.org/wordprocessingml/2006/main" w:ilvl="0">
+      <w:start w:val="1"/>
+      <w:numFmt w:val="decimal"/>
+      <w:lvlText w:val="%1."/>
+      <w:lvlJc w:val="left"/>
+      <w:pPr>
+        <w:ind w:left="720" w:hanging="360"/>
+      </w:pPr>
+    </w:lvl>
+    <w:lvl xmlns:w="http://schemas.openxmlformats.org/wordprocessingml/2006/main" w:ilvl="1">
+      <w:start w:val="1"/>
+      <w:numFmt w:val="lowerLetter"/>
+      <w:lvlText w:val="%2."/>
+      <w:lvlJc w:val="left"/>
+      <w:pPr>
+        <w:ind w:left="1440" w:hanging="360"/>
+      </w:pPr>
+    </w:lvl>
+    <w:lvl xmlns:w="http://schemas.openxmlformats.org/wordprocessingml/2006/main" w:ilvl="2">
+      <w:start w:val="1"/>
+      <w:numFmt w:val="lowerRoman"/>
+      <w:lvlText w:val="%3."/>
+      <w:lvlJc w:val="right"/>
+      <w:pPr>
+        <w:ind w:left="2160" w:hanging="180"/>
+      </w:pPr>
+    </w:lvl>
+    <w:lvl xmlns:w="http://schemas.openxmlformats.org/wordprocessingml/2006/main" w:ilvl="3">
+      <w:start w:val="1"/>
+      <w:numFmt w:val="decimal"/>
+      <w:lvlText w:val="%4."/>
+      <w:lvlJc w:val="left"/>
+      <w:pPr>
+        <w:ind w:left="2880" w:hanging="360"/>
+      </w:pPr>
+    </w:lvl>
+    <w:lvl xmlns:w="http://schemas.openxmlformats.org/wordprocessingml/2006/main" w:ilvl="4">
+      <w:start w:val="1"/>
+      <w:numFmt w:val="lowerLetter"/>
+      <w:lvlText w:val="%5."/>
+      <w:lvlJc w:val="left"/>
+      <w:pPr>
+        <w:ind w:left="3600" w:hanging="360"/>
+      </w:pPr>
+    </w:lvl>
+    <w:lvl xmlns:w="http://schemas.openxmlformats.org/wordprocessingml/2006/main" w:ilvl="5">
+      <w:start w:val="1"/>
+      <w:numFmt w:val="lowerRoman"/>
+      <w:lvlText w:val="%6."/>
+      <w:lvlJc w:val="right"/>
+      <w:pPr>
+        <w:ind w:left="4320" w:hanging="180"/>
+      </w:pPr>
+    </w:lvl>
+    <w:lvl xmlns:w="http://schemas.openxmlformats.org/wordprocessingml/2006/main" w:ilvl="6">
+      <w:start w:val="1"/>
+      <w:numFmt w:val="decimal"/>
+      <w:lvlText w:val="%7."/>
+      <w:lvlJc w:val="left"/>
+      <w:pPr>
+        <w:ind w:left="5040" w:hanging="360"/>
+      </w:pPr>
+    </w:lvl>
+    <w:lvl xmlns:w="http://schemas.openxmlformats.org/wordprocessingml/2006/main" w:ilvl="7">
+      <w:start w:val="1"/>
+      <w:numFmt w:val="lowerLetter"/>
+      <w:lvlText w:val="%8."/>
+      <w:lvlJc w:val="left"/>
+      <w:pPr>
+        <w:ind w:left="5760" w:hanging="360"/>
+      </w:pPr>
+    </w:lvl>
+    <w:lvl xmlns:w="http://schemas.openxmlformats.org/wordprocessingml/2006/main" w:ilvl="8">
+      <w:start w:val="1"/>
+      <w:numFmt w:val="lowerRoman"/>
+      <w:lvlText w:val="%9."/>
+      <w:lvlJc w:val="right"/>
+      <w:pPr>
+        <w:ind w:left="6480" w:hanging="180"/>
+      </w:pPr>
+    </w:lvl>
+  </w:abstractNum>
   <w:abstractNum w:abstractNumId="0" w15:restartNumberingAfterBreak="0">
     <w:nsid w:val="078B0F73"/>
     <w:multiLevelType w:val="multilevel"/>
@@ -18910,6 +19839,21 @@
       </w:rPr>
     </w:lvl>
   </w:abstractNum>
+  <w:num w:numId="36">
+    <w:abstractNumId w:val="35"/>
+  </w:num>
+  <w:num w:numId="35">
+    <w:abstractNumId w:val="34"/>
+  </w:num>
+  <w:num w:numId="34">
+    <w:abstractNumId w:val="33"/>
+  </w:num>
+  <w:num w:numId="33">
+    <w:abstractNumId w:val="32"/>
+  </w:num>
+  <w:num w:numId="32">
+    <w:abstractNumId w:val="31"/>
+  </w:num>
   <w:num w:numId="1">
     <w:abstractNumId w:val="6"/>
   </w:num>
@@ -19011,7 +19955,7 @@
   <w:docDefaults>
     <w:rPrDefault>
       <w:rPr>
-        <w:rFonts w:ascii="Arial" w:eastAsia="Arial" w:hAnsi="Arial" w:cs="Arial"/>
+        <w:rFonts w:ascii="Arial" w:hAnsi="Arial" w:eastAsia="Arial" w:cs="Arial"/>
         <w:sz w:val="22"/>
         <w:szCs w:val="22"/>
         <w:lang w:val="en" w:eastAsia="en-US" w:bidi="ar-SA"/>
@@ -19027,14 +19971,14 @@
   <w:latentStyles w:defLockedState="0" w:defUIPriority="99" w:defSemiHidden="0" w:defUnhideWhenUsed="0" w:defQFormat="0" w:count="375">
     <w:lsdException w:name="Normal" w:uiPriority="0" w:qFormat="1"/>
     <w:lsdException w:name="heading 1" w:uiPriority="9" w:qFormat="1"/>
-    <w:lsdException w:name="heading 2" w:semiHidden="1" w:uiPriority="9" w:unhideWhenUsed="1" w:qFormat="1"/>
-    <w:lsdException w:name="heading 3" w:semiHidden="1" w:uiPriority="9" w:unhideWhenUsed="1" w:qFormat="1"/>
-    <w:lsdException w:name="heading 4" w:semiHidden="1" w:uiPriority="9" w:unhideWhenUsed="1" w:qFormat="1"/>
-    <w:lsdException w:name="heading 5" w:semiHidden="1" w:uiPriority="9" w:unhideWhenUsed="1" w:qFormat="1"/>
-    <w:lsdException w:name="heading 6" w:semiHidden="1" w:uiPriority="9" w:unhideWhenUsed="1" w:qFormat="1"/>
-    <w:lsdException w:name="heading 7" w:semiHidden="1" w:uiPriority="9" w:unhideWhenUsed="1" w:qFormat="1"/>
-    <w:lsdException w:name="heading 8" w:semiHidden="1" w:uiPriority="9" w:unhideWhenUsed="1" w:qFormat="1"/>
-    <w:lsdException w:name="heading 9" w:semiHidden="1" w:uiPriority="9" w:unhideWhenUsed="1" w:qFormat="1"/>
+    <w:lsdException w:name="heading 2" w:uiPriority="9" w:semiHidden="1" w:unhideWhenUsed="1" w:qFormat="1"/>
+    <w:lsdException w:name="heading 3" w:uiPriority="9" w:semiHidden="1" w:unhideWhenUsed="1" w:qFormat="1"/>
+    <w:lsdException w:name="heading 4" w:uiPriority="9" w:semiHidden="1" w:unhideWhenUsed="1" w:qFormat="1"/>
+    <w:lsdException w:name="heading 5" w:uiPriority="9" w:semiHidden="1" w:unhideWhenUsed="1" w:qFormat="1"/>
+    <w:lsdException w:name="heading 6" w:uiPriority="9" w:semiHidden="1" w:unhideWhenUsed="1" w:qFormat="1"/>
+    <w:lsdException w:name="heading 7" w:uiPriority="9" w:semiHidden="1" w:unhideWhenUsed="1" w:qFormat="1"/>
+    <w:lsdException w:name="heading 8" w:uiPriority="9" w:semiHidden="1" w:unhideWhenUsed="1" w:qFormat="1"/>
+    <w:lsdException w:name="heading 9" w:uiPriority="9" w:semiHidden="1" w:unhideWhenUsed="1" w:qFormat="1"/>
     <w:lsdException w:name="index 1" w:semiHidden="1" w:unhideWhenUsed="1"/>
     <w:lsdException w:name="index 2" w:semiHidden="1" w:unhideWhenUsed="1"/>
     <w:lsdException w:name="index 3" w:semiHidden="1" w:unhideWhenUsed="1"/>
@@ -19044,22 +19988,22 @@
     <w:lsdException w:name="index 7" w:semiHidden="1" w:unhideWhenUsed="1"/>
     <w:lsdException w:name="index 8" w:semiHidden="1" w:unhideWhenUsed="1"/>
     <w:lsdException w:name="index 9" w:semiHidden="1" w:unhideWhenUsed="1"/>
-    <w:lsdException w:name="toc 1" w:semiHidden="1" w:uiPriority="39" w:unhideWhenUsed="1"/>
-    <w:lsdException w:name="toc 2" w:semiHidden="1" w:uiPriority="39" w:unhideWhenUsed="1"/>
-    <w:lsdException w:name="toc 3" w:semiHidden="1" w:uiPriority="39" w:unhideWhenUsed="1"/>
-    <w:lsdException w:name="toc 4" w:semiHidden="1" w:uiPriority="39" w:unhideWhenUsed="1"/>
-    <w:lsdException w:name="toc 5" w:semiHidden="1" w:uiPriority="39" w:unhideWhenUsed="1"/>
-    <w:lsdException w:name="toc 6" w:semiHidden="1" w:uiPriority="39" w:unhideWhenUsed="1"/>
-    <w:lsdException w:name="toc 7" w:semiHidden="1" w:uiPriority="39" w:unhideWhenUsed="1"/>
-    <w:lsdException w:name="toc 8" w:semiHidden="1" w:uiPriority="39" w:unhideWhenUsed="1"/>
-    <w:lsdException w:name="toc 9" w:semiHidden="1" w:uiPriority="39" w:unhideWhenUsed="1"/>
+    <w:lsdException w:name="toc 1" w:uiPriority="39" w:semiHidden="1" w:unhideWhenUsed="1"/>
+    <w:lsdException w:name="toc 2" w:uiPriority="39" w:semiHidden="1" w:unhideWhenUsed="1"/>
+    <w:lsdException w:name="toc 3" w:uiPriority="39" w:semiHidden="1" w:unhideWhenUsed="1"/>
+    <w:lsdException w:name="toc 4" w:uiPriority="39" w:semiHidden="1" w:unhideWhenUsed="1"/>
+    <w:lsdException w:name="toc 5" w:uiPriority="39" w:semiHidden="1" w:unhideWhenUsed="1"/>
+    <w:lsdException w:name="toc 6" w:uiPriority="39" w:semiHidden="1" w:unhideWhenUsed="1"/>
+    <w:lsdException w:name="toc 7" w:uiPriority="39" w:semiHidden="1" w:unhideWhenUsed="1"/>
+    <w:lsdException w:name="toc 8" w:uiPriority="39" w:semiHidden="1" w:unhideWhenUsed="1"/>
+    <w:lsdException w:name="toc 9" w:uiPriority="39" w:semiHidden="1" w:unhideWhenUsed="1"/>
     <w:lsdException w:name="Normal Indent" w:semiHidden="1" w:unhideWhenUsed="1"/>
     <w:lsdException w:name="footnote text" w:semiHidden="1" w:unhideWhenUsed="1"/>
     <w:lsdException w:name="annotation text" w:semiHidden="1" w:unhideWhenUsed="1"/>
     <w:lsdException w:name="header" w:semiHidden="1" w:unhideWhenUsed="1"/>
     <w:lsdException w:name="footer" w:semiHidden="1" w:unhideWhenUsed="1"/>
     <w:lsdException w:name="index heading" w:semiHidden="1" w:unhideWhenUsed="1"/>
-    <w:lsdException w:name="caption" w:semiHidden="1" w:uiPriority="35" w:unhideWhenUsed="1" w:qFormat="1"/>
+    <w:lsdException w:name="caption" w:uiPriority="35" w:semiHidden="1" w:unhideWhenUsed="1" w:qFormat="1"/>
     <w:lsdException w:name="table of figures" w:semiHidden="1" w:unhideWhenUsed="1"/>
     <w:lsdException w:name="envelope address" w:semiHidden="1" w:unhideWhenUsed="1"/>
     <w:lsdException w:name="envelope return" w:semiHidden="1" w:unhideWhenUsed="1"/>
@@ -19090,7 +20034,7 @@
     <w:lsdException w:name="Title" w:uiPriority="10" w:qFormat="1"/>
     <w:lsdException w:name="Closing" w:semiHidden="1" w:unhideWhenUsed="1"/>
     <w:lsdException w:name="Signature" w:semiHidden="1" w:unhideWhenUsed="1"/>
-    <w:lsdException w:name="Default Paragraph Font" w:semiHidden="1" w:uiPriority="1" w:unhideWhenUsed="1"/>
+    <w:lsdException w:name="Default Paragraph Font" w:uiPriority="1" w:semiHidden="1" w:unhideWhenUsed="1"/>
     <w:lsdException w:name="Body Text" w:semiHidden="1" w:unhideWhenUsed="1"/>
     <w:lsdException w:name="Body Text Indent" w:semiHidden="1" w:unhideWhenUsed="1"/>
     <w:lsdException w:name="List Continue" w:semiHidden="1" w:unhideWhenUsed="1"/>
@@ -19290,8 +20234,8 @@
     <w:lsdException w:name="Subtle Reference" w:uiPriority="31" w:qFormat="1"/>
     <w:lsdException w:name="Intense Reference" w:uiPriority="32" w:qFormat="1"/>
     <w:lsdException w:name="Book Title" w:uiPriority="33" w:qFormat="1"/>
-    <w:lsdException w:name="Bibliography" w:semiHidden="1" w:uiPriority="37" w:unhideWhenUsed="1"/>
-    <w:lsdException w:name="TOC Heading" w:semiHidden="1" w:uiPriority="39" w:unhideWhenUsed="1" w:qFormat="1"/>
+    <w:lsdException w:name="Bibliography" w:uiPriority="37" w:semiHidden="1" w:unhideWhenUsed="1"/>
+    <w:lsdException w:name="TOC Heading" w:uiPriority="39" w:semiHidden="1" w:unhideWhenUsed="1" w:qFormat="1"/>
     <w:lsdException w:name="Plain Table 1" w:uiPriority="41"/>
     <w:lsdException w:name="Plain Table 2" w:uiPriority="42"/>
     <w:lsdException w:name="Plain Table 3" w:uiPriority="43"/>
@@ -19401,7 +20345,7 @@
     <w:lsdException w:name="Hashtag" w:semiHidden="1" w:unhideWhenUsed="1"/>
     <w:lsdException w:name="Unresolved Mention" w:semiHidden="1" w:unhideWhenUsed="1"/>
   </w:latentStyles>
-  <w:style w:type="paragraph" w:default="1" w:styleId="Normal">
+  <w:style w:type="paragraph" w:styleId="Normal" w:default="1">
     <w:name w:val="Normal"/>
     <w:qFormat/>
   </w:style>
@@ -19518,13 +20462,13 @@
       <w:color w:val="666666"/>
     </w:rPr>
   </w:style>
-  <w:style w:type="character" w:default="1" w:styleId="DefaultParagraphFont">
+  <w:style w:type="character" w:styleId="DefaultParagraphFont" w:default="1">
     <w:name w:val="Default Paragraph Font"/>
     <w:uiPriority w:val="1"/>
     <w:semiHidden/>
     <w:unhideWhenUsed/>
   </w:style>
-  <w:style w:type="table" w:default="1" w:styleId="TableNormal">
+  <w:style w:type="table" w:styleId="TableNormal" w:default="1">
     <w:name w:val="Normal Table"/>
     <w:uiPriority w:val="99"/>
     <w:semiHidden/>
@@ -19539,7 +20483,7 @@
       </w:tblCellMar>
     </w:tblPr>
   </w:style>
-  <w:style w:type="numbering" w:default="1" w:styleId="NoList">
+  <w:style w:type="numbering" w:styleId="NoList" w:default="1">
     <w:name w:val="No List"/>
     <w:uiPriority w:val="99"/>
     <w:semiHidden/>
@@ -19578,7 +20522,7 @@
       <w:szCs w:val="30"/>
     </w:rPr>
   </w:style>
-  <w:style w:type="table" w:customStyle="1" w:styleId="a">
+  <w:style w:type="table" w:styleId="a" w:customStyle="1">
     <w:basedOn w:val="TableNormal"/>
     <w:tblPr>
       <w:tblStyleRowBandSize w:val="1"/>
@@ -19591,7 +20535,7 @@
       </w:tblCellMar>
     </w:tblPr>
   </w:style>
-  <w:style w:type="table" w:customStyle="1" w:styleId="a0">
+  <w:style w:type="table" w:styleId="a0" w:customStyle="1">
     <w:basedOn w:val="TableNormal"/>
     <w:tblPr>
       <w:tblStyleRowBandSize w:val="1"/>
@@ -19604,7 +20548,7 @@
       </w:tblCellMar>
     </w:tblPr>
   </w:style>
-  <w:style w:type="table" w:customStyle="1" w:styleId="a1">
+  <w:style w:type="table" w:styleId="a1" w:customStyle="1">
     <w:basedOn w:val="TableNormal"/>
     <w:tblPr>
       <w:tblStyleRowBandSize w:val="1"/>
@@ -19617,7 +20561,7 @@
       </w:tblCellMar>
     </w:tblPr>
   </w:style>
-  <w:style w:type="table" w:customStyle="1" w:styleId="a2">
+  <w:style w:type="table" w:styleId="a2" w:customStyle="1">
     <w:basedOn w:val="TableNormal"/>
     <w:tblPr>
       <w:tblStyleRowBandSize w:val="1"/>
@@ -19630,7 +20574,7 @@
       </w:tblCellMar>
     </w:tblPr>
   </w:style>
-  <w:style w:type="table" w:customStyle="1" w:styleId="a3">
+  <w:style w:type="table" w:styleId="a3" w:customStyle="1">
     <w:basedOn w:val="TableNormal"/>
     <w:tblPr>
       <w:tblStyleRowBandSize w:val="1"/>
@@ -19643,7 +20587,7 @@
       </w:tblCellMar>
     </w:tblPr>
   </w:style>
-  <w:style w:type="table" w:customStyle="1" w:styleId="a4">
+  <w:style w:type="table" w:styleId="a4" w:customStyle="1">
     <w:basedOn w:val="TableNormal"/>
     <w:tblPr>
       <w:tblStyleRowBandSize w:val="1"/>
@@ -19656,7 +20600,7 @@
       </w:tblCellMar>
     </w:tblPr>
   </w:style>
-  <w:style w:type="table" w:customStyle="1" w:styleId="a5">
+  <w:style w:type="table" w:styleId="a5" w:customStyle="1">
     <w:basedOn w:val="TableNormal"/>
     <w:tblPr>
       <w:tblStyleRowBandSize w:val="1"/>
@@ -19669,7 +20613,7 @@
       </w:tblCellMar>
     </w:tblPr>
   </w:style>
-  <w:style w:type="table" w:customStyle="1" w:styleId="a6">
+  <w:style w:type="table" w:styleId="a6" w:customStyle="1">
     <w:basedOn w:val="TableNormal"/>
     <w:tblPr>
       <w:tblStyleRowBandSize w:val="1"/>
@@ -19682,7 +20626,7 @@
       </w:tblCellMar>
     </w:tblPr>
   </w:style>
-  <w:style w:type="table" w:customStyle="1" w:styleId="a7">
+  <w:style w:type="table" w:styleId="a7" w:customStyle="1">
     <w:basedOn w:val="TableNormal"/>
     <w:tblPr>
       <w:tblStyleRowBandSize w:val="1"/>
@@ -19695,7 +20639,7 @@
       </w:tblCellMar>
     </w:tblPr>
   </w:style>
-  <w:style w:type="table" w:customStyle="1" w:styleId="a8">
+  <w:style w:type="table" w:styleId="a8" w:customStyle="1">
     <w:basedOn w:val="TableNormal"/>
     <w:tblPr>
       <w:tblStyleRowBandSize w:val="1"/>
@@ -19708,7 +20652,7 @@
       </w:tblCellMar>
     </w:tblPr>
   </w:style>
-  <w:style w:type="table" w:customStyle="1" w:styleId="a9">
+  <w:style w:type="table" w:styleId="a9" w:customStyle="1">
     <w:basedOn w:val="TableNormal"/>
     <w:tblPr>
       <w:tblStyleRowBandSize w:val="1"/>
@@ -19721,7 +20665,7 @@
       </w:tblCellMar>
     </w:tblPr>
   </w:style>
-  <w:style w:type="table" w:customStyle="1" w:styleId="aa">
+  <w:style w:type="table" w:styleId="aa" w:customStyle="1">
     <w:basedOn w:val="TableNormal"/>
     <w:tblPr>
       <w:tblStyleRowBandSize w:val="1"/>
@@ -19734,7 +20678,7 @@
       </w:tblCellMar>
     </w:tblPr>
   </w:style>
-  <w:style w:type="table" w:customStyle="1" w:styleId="ab">
+  <w:style w:type="table" w:styleId="ab" w:customStyle="1">
     <w:basedOn w:val="TableNormal"/>
     <w:tblPr>
       <w:tblStyleRowBandSize w:val="1"/>
@@ -19747,7 +20691,7 @@
       </w:tblCellMar>
     </w:tblPr>
   </w:style>
-  <w:style w:type="table" w:customStyle="1" w:styleId="ac">
+  <w:style w:type="table" w:styleId="ac" w:customStyle="1">
     <w:basedOn w:val="TableNormal"/>
     <w:tblPr>
       <w:tblStyleRowBandSize w:val="1"/>
@@ -19760,7 +20704,7 @@
       </w:tblCellMar>
     </w:tblPr>
   </w:style>
-  <w:style w:type="table" w:customStyle="1" w:styleId="ad">
+  <w:style w:type="table" w:styleId="ad" w:customStyle="1">
     <w:basedOn w:val="TableNormal"/>
     <w:tblPr>
       <w:tblStyleRowBandSize w:val="1"/>
@@ -19773,7 +20717,7 @@
       </w:tblCellMar>
     </w:tblPr>
   </w:style>
-  <w:style w:type="table" w:customStyle="1" w:styleId="ae">
+  <w:style w:type="table" w:styleId="ae" w:customStyle="1">
     <w:basedOn w:val="TableNormal"/>
     <w:tblPr>
       <w:tblStyleRowBandSize w:val="1"/>
@@ -19786,7 +20730,7 @@
       </w:tblCellMar>
     </w:tblPr>
   </w:style>
-  <w:style w:type="table" w:customStyle="1" w:styleId="af">
+  <w:style w:type="table" w:styleId="af" w:customStyle="1">
     <w:basedOn w:val="TableNormal"/>
     <w:tblPr>
       <w:tblStyleRowBandSize w:val="1"/>
@@ -19798,6 +20742,16 @@
         <w:right w:w="100" w:type="dxa"/>
       </w:tblCellMar>
     </w:tblPr>
+  </w:style>
+  <w:style xmlns:w14="http://schemas.microsoft.com/office/word/2010/wordml" xmlns:mc="http://schemas.openxmlformats.org/markup-compatibility/2006" xmlns:w="http://schemas.openxmlformats.org/wordprocessingml/2006/main" w:type="paragraph" w:styleId="ListParagraph" mc:Ignorable="w14">
+    <w:name xmlns:w="http://schemas.openxmlformats.org/wordprocessingml/2006/main" w:val="List Paragraph"/>
+    <w:basedOn xmlns:w="http://schemas.openxmlformats.org/wordprocessingml/2006/main" w:val="Normal"/>
+    <w:uiPriority xmlns:w="http://schemas.openxmlformats.org/wordprocessingml/2006/main" w:val="34"/>
+    <w:qFormat xmlns:w="http://schemas.openxmlformats.org/wordprocessingml/2006/main"/>
+    <w:pPr xmlns:w="http://schemas.openxmlformats.org/wordprocessingml/2006/main">
+      <w:ind xmlns:w="http://schemas.openxmlformats.org/wordprocessingml/2006/main" w:left="720"/>
+      <w:contextualSpacing xmlns:w="http://schemas.openxmlformats.org/wordprocessingml/2006/main"/>
+    </w:pPr>
   </w:style>
 </w:styles>
 </file>
